--- a/京峰教育-JF2118班-生菜爺爺-20200421-作業10.docx
+++ b/京峰教育-JF2118班-生菜爺爺-20200421-作業10.docx
@@ -97,7 +97,7 @@
     <w:p>
       <w:pPr>
         <w:rPr>
-          <w:rFonts w:ascii="新細明體" w:eastAsia="新細明體" w:hAnsi="新細明體" w:cs="新細明體" w:hint="eastAsia"/>
+          <w:rFonts w:ascii="新細明體" w:eastAsia="新細明體" w:hAnsi="新細明體" w:cs="新細明體"/>
           <w:color w:val="0000FF"/>
           <w:sz w:val="28"/>
           <w:szCs w:val="28"/>
@@ -144,7 +144,6 @@
         </w:rPr>
         <w:t>只允許本機查看</w:t>
       </w:r>
-      <w:proofErr w:type="spellStart"/>
       <w:r>
         <w:rPr>
           <w:rFonts w:ascii="新細明體" w:eastAsia="新細明體" w:hAnsi="新細明體" w:cs="新細明體"/>
@@ -155,7 +154,6 @@
         </w:rPr>
         <w:t>nginx</w:t>
       </w:r>
-      <w:proofErr w:type="spellEnd"/>
       <w:r>
         <w:rPr>
           <w:rFonts w:ascii="新細明體" w:eastAsia="新細明體" w:hAnsi="新細明體" w:cs="新細明體" w:hint="eastAsia"/>
@@ -242,7 +240,6 @@
         </w:rPr>
         <w:t>、默認</w:t>
       </w:r>
-      <w:proofErr w:type="spellStart"/>
       <w:r>
         <w:rPr>
           <w:rFonts w:ascii="新細明體" w:eastAsia="新細明體" w:hAnsi="新細明體" w:cs="新細明體"/>
@@ -253,7 +250,6 @@
         </w:rPr>
         <w:t>nginx</w:t>
       </w:r>
-      <w:proofErr w:type="spellEnd"/>
       <w:r>
         <w:rPr>
           <w:rFonts w:ascii="新細明體" w:eastAsia="新細明體" w:hAnsi="新細明體" w:cs="新細明體" w:hint="eastAsia"/>
@@ -264,7 +260,6 @@
         </w:rPr>
         <w:t>並無編譯</w:t>
       </w:r>
-      <w:proofErr w:type="spellStart"/>
       <w:r>
         <w:rPr>
           <w:rFonts w:ascii="新細明體" w:eastAsia="新細明體" w:hAnsi="新細明體" w:cs="新細明體"/>
@@ -275,7 +270,6 @@
         </w:rPr>
         <w:t>nginx</w:t>
       </w:r>
-      <w:proofErr w:type="spellEnd"/>
       <w:r>
         <w:rPr>
           <w:rFonts w:ascii="新細明體" w:eastAsia="新細明體" w:hAnsi="新細明體" w:cs="新細明體" w:hint="eastAsia"/>
@@ -286,7 +280,6 @@
         </w:rPr>
         <w:t>的</w:t>
       </w:r>
-      <w:proofErr w:type="spellStart"/>
       <w:r>
         <w:rPr>
           <w:rFonts w:ascii="新細明體" w:eastAsia="新細明體" w:hAnsi="新細明體" w:cs="新細明體"/>
@@ -297,7 +290,6 @@
         </w:rPr>
         <w:t>http_stub_status_module</w:t>
       </w:r>
-      <w:proofErr w:type="spellEnd"/>
       <w:r>
         <w:rPr>
           <w:rFonts w:ascii="新細明體" w:eastAsia="新細明體" w:hAnsi="新細明體" w:cs="新細明體" w:hint="eastAsia"/>
@@ -336,29 +328,7 @@
           <w:szCs w:val="28"/>
           <w:lang w:eastAsia="zh-TW"/>
         </w:rPr>
-        <w:t xml:space="preserve">./configure --help | </w:t>
-      </w:r>
-      <w:proofErr w:type="spellStart"/>
-      <w:r>
-        <w:rPr>
-          <w:rFonts w:ascii="新細明體" w:eastAsia="新細明體" w:hAnsi="新細明體" w:cs="新細明體"/>
-          <w:color w:val="000000" w:themeColor="text1"/>
-          <w:sz w:val="28"/>
-          <w:szCs w:val="28"/>
-          <w:lang w:eastAsia="zh-TW"/>
-        </w:rPr>
-        <w:t>grep</w:t>
-      </w:r>
-      <w:proofErr w:type="spellEnd"/>
-      <w:r>
-        <w:rPr>
-          <w:rFonts w:ascii="新細明體" w:eastAsia="新細明體" w:hAnsi="新細明體" w:cs="新細明體"/>
-          <w:color w:val="000000" w:themeColor="text1"/>
-          <w:sz w:val="28"/>
-          <w:szCs w:val="28"/>
-          <w:lang w:eastAsia="zh-TW"/>
-        </w:rPr>
-        <w:t xml:space="preserve"> status</w:t>
+        <w:t>./configure --help | grep status</w:t>
       </w:r>
       <w:r>
         <w:rPr>
@@ -488,7 +458,7 @@
       <w:pPr>
         <w:jc w:val="center"/>
         <w:rPr>
-          <w:rFonts w:ascii="新細明體" w:eastAsia="新細明體" w:hAnsi="新細明體" w:cs="新細明體" w:hint="eastAsia"/>
+          <w:rFonts w:ascii="新細明體" w:eastAsia="新細明體" w:hAnsi="新細明體" w:cs="新細明體"/>
           <w:color w:val="000000" w:themeColor="text1"/>
           <w:sz w:val="28"/>
           <w:szCs w:val="28"/>
@@ -535,7 +505,6 @@
         </w:rPr>
         <w:t>、</w:t>
       </w:r>
-      <w:proofErr w:type="spellStart"/>
       <w:r>
         <w:rPr>
           <w:rFonts w:ascii="新細明體" w:eastAsia="新細明體" w:hAnsi="新細明體" w:cs="新細明體"/>
@@ -546,7 +515,6 @@
         </w:rPr>
         <w:t>http_stub_status_module</w:t>
       </w:r>
-      <w:proofErr w:type="spellEnd"/>
       <w:r>
         <w:rPr>
           <w:rFonts w:ascii="新細明體" w:eastAsia="新細明體" w:hAnsi="新細明體" w:cs="新細明體" w:hint="eastAsia"/>
@@ -562,7 +530,7 @@
       <w:pPr>
         <w:jc w:val="center"/>
         <w:rPr>
-          <w:rFonts w:ascii="新細明體" w:eastAsia="新細明體" w:hAnsi="新細明體" w:cs="新細明體" w:hint="eastAsia"/>
+          <w:rFonts w:ascii="新細明體" w:eastAsia="新細明體" w:hAnsi="新細明體" w:cs="新細明體"/>
           <w:color w:val="000000" w:themeColor="text1"/>
           <w:sz w:val="28"/>
           <w:szCs w:val="28"/>
@@ -647,7 +615,7 @@
       <w:pPr>
         <w:jc w:val="center"/>
         <w:rPr>
-          <w:rFonts w:ascii="新細明體" w:eastAsia="新細明體" w:hAnsi="新細明體" w:cs="新細明體" w:hint="eastAsia"/>
+          <w:rFonts w:ascii="新細明體" w:eastAsia="新細明體" w:hAnsi="新細明體" w:cs="新細明體"/>
           <w:color w:val="000000" w:themeColor="text1"/>
           <w:sz w:val="28"/>
           <w:szCs w:val="28"/>
@@ -704,7 +672,6 @@
         </w:rPr>
         <w:t>編譯時並無編譯</w:t>
       </w:r>
-      <w:proofErr w:type="spellStart"/>
       <w:r>
         <w:rPr>
           <w:rFonts w:ascii="新細明體" w:eastAsia="新細明體" w:hAnsi="新細明體" w:cs="新細明體"/>
@@ -715,7 +682,6 @@
         </w:rPr>
         <w:t>http_stub_status_module</w:t>
       </w:r>
-      <w:proofErr w:type="spellEnd"/>
       <w:r>
         <w:rPr>
           <w:rFonts w:ascii="新細明體" w:eastAsia="新細明體" w:hAnsi="新細明體" w:cs="新細明體" w:hint="eastAsia"/>
@@ -730,7 +696,7 @@
     <w:p>
       <w:pPr>
         <w:rPr>
-          <w:rFonts w:ascii="新細明體" w:eastAsia="新細明體" w:hAnsi="新細明體" w:cs="新細明體" w:hint="eastAsia"/>
+          <w:rFonts w:ascii="新細明體" w:eastAsia="新細明體" w:hAnsi="新細明體" w:cs="新細明體"/>
           <w:color w:val="000000" w:themeColor="text1"/>
           <w:sz w:val="28"/>
           <w:szCs w:val="28"/>
@@ -751,7 +717,7 @@
         <w:adjustRightInd w:val="0"/>
         <w:spacing w:line="276" w:lineRule="auto"/>
         <w:rPr>
-          <w:rFonts w:ascii="新細明體" w:eastAsia="新細明體" w:hAnsi="新細明體" w:cs="新細明體" w:hint="eastAsia"/>
+          <w:rFonts w:ascii="新細明體" w:eastAsia="新細明體" w:hAnsi="新細明體" w:cs="新細明體"/>
           <w:color w:val="000000" w:themeColor="text1"/>
           <w:sz w:val="28"/>
           <w:szCs w:val="28"/>
@@ -778,7 +744,6 @@
         </w:rPr>
         <w:t>熱部署</w:t>
       </w:r>
-      <w:proofErr w:type="spellStart"/>
       <w:r>
         <w:rPr>
           <w:rFonts w:ascii="新細明體" w:eastAsia="新細明體" w:hAnsi="新細明體" w:cs="新細明體"/>
@@ -789,7 +754,6 @@
         </w:rPr>
         <w:t>nginx</w:t>
       </w:r>
-      <w:proofErr w:type="spellEnd"/>
       <w:r>
         <w:rPr>
           <w:rFonts w:ascii="新細明體" w:eastAsia="新細明體" w:hAnsi="新細明體" w:cs="新細明體" w:hint="eastAsia"/>
@@ -860,7 +824,6 @@
         </w:rPr>
         <w:t>編譯</w:t>
       </w:r>
-      <w:proofErr w:type="spellStart"/>
       <w:r>
         <w:rPr>
           <w:rFonts w:ascii="新細明體" w:eastAsia="新細明體" w:hAnsi="新細明體" w:cs="新細明體"/>
@@ -871,7 +834,6 @@
         </w:rPr>
         <w:t>nginx</w:t>
       </w:r>
-      <w:proofErr w:type="spellEnd"/>
       <w:r>
         <w:rPr>
           <w:rFonts w:ascii="新細明體" w:eastAsia="新細明體" w:hAnsi="新細明體" w:cs="新細明體" w:hint="eastAsia"/>
@@ -910,73 +872,7 @@
           <w:szCs w:val="28"/>
           <w:lang w:eastAsia="zh-TW"/>
         </w:rPr>
-        <w:t>./configure --prefix=/</w:t>
-      </w:r>
-      <w:proofErr w:type="spellStart"/>
-      <w:r>
-        <w:rPr>
-          <w:rFonts w:ascii="新細明體" w:eastAsia="新細明體" w:hAnsi="新細明體" w:cs="新細明體"/>
-          <w:color w:val="000000" w:themeColor="text1"/>
-          <w:sz w:val="28"/>
-          <w:szCs w:val="28"/>
-          <w:lang w:eastAsia="zh-TW"/>
-        </w:rPr>
-        <w:t>usr</w:t>
-      </w:r>
-      <w:proofErr w:type="spellEnd"/>
-      <w:r>
-        <w:rPr>
-          <w:rFonts w:ascii="新細明體" w:eastAsia="新細明體" w:hAnsi="新細明體" w:cs="新細明體"/>
-          <w:color w:val="000000" w:themeColor="text1"/>
-          <w:sz w:val="28"/>
-          <w:szCs w:val="28"/>
-          <w:lang w:eastAsia="zh-TW"/>
-        </w:rPr>
-        <w:t>/local/</w:t>
-      </w:r>
-      <w:proofErr w:type="spellStart"/>
-      <w:r>
-        <w:rPr>
-          <w:rFonts w:ascii="新細明體" w:eastAsia="新細明體" w:hAnsi="新細明體" w:cs="新細明體"/>
-          <w:color w:val="000000" w:themeColor="text1"/>
-          <w:sz w:val="28"/>
-          <w:szCs w:val="28"/>
-          <w:lang w:eastAsia="zh-TW"/>
-        </w:rPr>
-        <w:t>nginx</w:t>
-      </w:r>
-      <w:proofErr w:type="spellEnd"/>
-      <w:r>
-        <w:rPr>
-          <w:rFonts w:ascii="新細明體" w:eastAsia="新細明體" w:hAnsi="新細明體" w:cs="新細明體"/>
-          <w:color w:val="000000" w:themeColor="text1"/>
-          <w:sz w:val="28"/>
-          <w:szCs w:val="28"/>
-          <w:lang w:eastAsia="zh-TW"/>
-        </w:rPr>
-        <w:t xml:space="preserve"> --with-</w:t>
-      </w:r>
-      <w:proofErr w:type="spellStart"/>
-      <w:r>
-        <w:rPr>
-          <w:rFonts w:ascii="新細明體" w:eastAsia="新細明體" w:hAnsi="新細明體" w:cs="新細明體"/>
-          <w:color w:val="000000" w:themeColor="text1"/>
-          <w:sz w:val="28"/>
-          <w:szCs w:val="28"/>
-          <w:lang w:eastAsia="zh-TW"/>
-        </w:rPr>
-        <w:t>http_stub_status_module</w:t>
-      </w:r>
-      <w:proofErr w:type="spellEnd"/>
-      <w:r>
-        <w:rPr>
-          <w:rFonts w:ascii="新細明體" w:eastAsia="新細明體" w:hAnsi="新細明體" w:cs="新細明體"/>
-          <w:color w:val="000000" w:themeColor="text1"/>
-          <w:sz w:val="28"/>
-          <w:szCs w:val="28"/>
-          <w:lang w:eastAsia="zh-TW"/>
-        </w:rPr>
-        <w:t xml:space="preserve">, </w:t>
+        <w:t xml:space="preserve">./configure --prefix=/usr/local/nginx --with-http_stub_status_module, </w:t>
       </w:r>
       <w:r>
         <w:rPr>
@@ -996,20 +892,8 @@
           <w:szCs w:val="28"/>
           <w:lang w:eastAsia="zh-TW"/>
         </w:rPr>
-        <w:t>--with-</w:t>
-      </w:r>
-      <w:proofErr w:type="spellStart"/>
-      <w:r>
-        <w:rPr>
-          <w:rFonts w:ascii="新細明體" w:eastAsia="新細明體" w:hAnsi="新細明體" w:cs="新細明體"/>
-          <w:color w:val="000000" w:themeColor="text1"/>
-          <w:sz w:val="28"/>
-          <w:szCs w:val="28"/>
-          <w:lang w:eastAsia="zh-TW"/>
-        </w:rPr>
-        <w:t>http_stub_status_module</w:t>
-      </w:r>
-      <w:proofErr w:type="spellEnd"/>
+        <w:t>--with-http_stub_status_module</w:t>
+      </w:r>
       <w:r>
         <w:rPr>
           <w:rFonts w:ascii="新細明體" w:eastAsia="新細明體" w:hAnsi="新細明體" w:cs="新細明體" w:hint="eastAsia"/>
@@ -1060,7 +944,7 @@
         <w:spacing w:line="276" w:lineRule="auto"/>
         <w:jc w:val="center"/>
         <w:rPr>
-          <w:rFonts w:ascii="新細明體" w:eastAsia="新細明體" w:hAnsi="新細明體" w:cs="新細明體" w:hint="eastAsia"/>
+          <w:rFonts w:ascii="新細明體" w:eastAsia="新細明體" w:hAnsi="新細明體" w:cs="新細明體"/>
           <w:color w:val="000000" w:themeColor="text1"/>
           <w:sz w:val="28"/>
           <w:szCs w:val="28"/>
@@ -1138,7 +1022,7 @@
         <w:spacing w:line="276" w:lineRule="auto"/>
         <w:jc w:val="center"/>
         <w:rPr>
-          <w:rFonts w:ascii="新細明體" w:eastAsia="新細明體" w:hAnsi="新細明體" w:cs="新細明體" w:hint="eastAsia"/>
+          <w:rFonts w:ascii="新細明體" w:eastAsia="新細明體" w:hAnsi="新細明體" w:cs="新細明體"/>
           <w:color w:val="000000" w:themeColor="text1"/>
           <w:sz w:val="28"/>
           <w:szCs w:val="28"/>
@@ -1195,7 +1079,6 @@
         </w:rPr>
         <w:t>預編譯加入</w:t>
       </w:r>
-      <w:proofErr w:type="spellStart"/>
       <w:r>
         <w:rPr>
           <w:rFonts w:ascii="新細明體" w:eastAsia="新細明體" w:hAnsi="新細明體" w:cs="新細明體"/>
@@ -1206,7 +1089,6 @@
         </w:rPr>
         <w:t>http_stub_status_module</w:t>
       </w:r>
-      <w:proofErr w:type="spellEnd"/>
       <w:r>
         <w:rPr>
           <w:rFonts w:ascii="新細明體" w:eastAsia="新細明體" w:hAnsi="新細明體" w:cs="新細明體" w:hint="eastAsia"/>
@@ -1226,7 +1108,7 @@
         <w:adjustRightInd w:val="0"/>
         <w:spacing w:line="276" w:lineRule="auto"/>
         <w:rPr>
-          <w:rFonts w:ascii="新細明體" w:eastAsia="新細明體" w:hAnsi="新細明體" w:cs="新細明體" w:hint="eastAsia"/>
+          <w:rFonts w:ascii="新細明體" w:eastAsia="新細明體" w:hAnsi="新細明體" w:cs="新細明體"/>
           <w:color w:val="000000" w:themeColor="text1"/>
           <w:sz w:val="28"/>
           <w:szCs w:val="28"/>
@@ -1247,7 +1129,7 @@
         <w:adjustRightInd w:val="0"/>
         <w:spacing w:line="276" w:lineRule="auto"/>
         <w:rPr>
-          <w:rFonts w:ascii="新細明體" w:eastAsia="新細明體" w:hAnsi="新細明體" w:cs="新細明體" w:hint="eastAsia"/>
+          <w:rFonts w:ascii="新細明體" w:eastAsia="新細明體" w:hAnsi="新細明體" w:cs="新細明體"/>
           <w:color w:val="000000" w:themeColor="text1"/>
           <w:sz w:val="28"/>
           <w:szCs w:val="28"/>
@@ -1304,7 +1186,7 @@
         <w:spacing w:line="276" w:lineRule="auto"/>
         <w:jc w:val="center"/>
         <w:rPr>
-          <w:rFonts w:ascii="新細明體" w:eastAsia="新細明體" w:hAnsi="新細明體" w:cs="新細明體" w:hint="eastAsia"/>
+          <w:rFonts w:ascii="新細明體" w:eastAsia="新細明體" w:hAnsi="新細明體" w:cs="新細明體"/>
           <w:color w:val="000000" w:themeColor="text1"/>
           <w:sz w:val="28"/>
           <w:szCs w:val="28"/>
@@ -1382,7 +1264,7 @@
         <w:spacing w:line="276" w:lineRule="auto"/>
         <w:jc w:val="center"/>
         <w:rPr>
-          <w:rFonts w:ascii="新細明體" w:eastAsia="新細明體" w:hAnsi="新細明體" w:cs="新細明體" w:hint="eastAsia"/>
+          <w:rFonts w:ascii="新細明體" w:eastAsia="新細明體" w:hAnsi="新細明體" w:cs="新細明體"/>
           <w:color w:val="000000" w:themeColor="text1"/>
           <w:sz w:val="28"/>
           <w:szCs w:val="28"/>
@@ -1438,7 +1320,7 @@
         <w:adjustRightInd w:val="0"/>
         <w:spacing w:line="276" w:lineRule="auto"/>
         <w:rPr>
-          <w:rFonts w:ascii="新細明體" w:eastAsia="新細明體" w:hAnsi="新細明體" w:cs="新細明體" w:hint="eastAsia"/>
+          <w:rFonts w:ascii="新細明體" w:eastAsia="新細明體" w:hAnsi="新細明體" w:cs="新細明體"/>
           <w:color w:val="000000" w:themeColor="text1"/>
           <w:sz w:val="28"/>
           <w:szCs w:val="28"/>
@@ -1634,7 +1516,7 @@
         <w:spacing w:line="276" w:lineRule="auto"/>
         <w:jc w:val="center"/>
         <w:rPr>
-          <w:rFonts w:ascii="新細明體" w:eastAsia="新細明體" w:hAnsi="新細明體" w:cs="新細明體" w:hint="eastAsia"/>
+          <w:rFonts w:ascii="新細明體" w:eastAsia="新細明體" w:hAnsi="新細明體" w:cs="新細明體"/>
           <w:color w:val="000000" w:themeColor="text1"/>
           <w:sz w:val="28"/>
           <w:szCs w:val="28"/>
@@ -1690,7 +1572,7 @@
         <w:adjustRightInd w:val="0"/>
         <w:spacing w:line="276" w:lineRule="auto"/>
         <w:rPr>
-          <w:rFonts w:ascii="新細明體" w:eastAsia="新細明體" w:hAnsi="新細明體" w:cs="新細明體" w:hint="eastAsia"/>
+          <w:rFonts w:ascii="新細明體" w:eastAsia="新細明體" w:hAnsi="新細明體" w:cs="新細明體"/>
           <w:color w:val="000000" w:themeColor="text1"/>
           <w:sz w:val="28"/>
           <w:szCs w:val="28"/>
@@ -1706,7 +1588,7 @@
         <w:adjustRightInd w:val="0"/>
         <w:spacing w:line="276" w:lineRule="auto"/>
         <w:rPr>
-          <w:rFonts w:ascii="新細明體" w:eastAsia="新細明體" w:hAnsi="新細明體" w:cs="新細明體" w:hint="eastAsia"/>
+          <w:rFonts w:ascii="新細明體" w:eastAsia="新細明體" w:hAnsi="新細明體" w:cs="新細明體"/>
           <w:color w:val="000000" w:themeColor="text1"/>
           <w:sz w:val="28"/>
           <w:szCs w:val="28"/>
@@ -1722,7 +1604,7 @@
         <w:adjustRightInd w:val="0"/>
         <w:spacing w:line="276" w:lineRule="auto"/>
         <w:rPr>
-          <w:rFonts w:ascii="新細明體" w:eastAsia="新細明體" w:hAnsi="新細明體" w:cs="新細明體" w:hint="eastAsia"/>
+          <w:rFonts w:ascii="新細明體" w:eastAsia="新細明體" w:hAnsi="新細明體" w:cs="新細明體"/>
           <w:color w:val="000000" w:themeColor="text1"/>
           <w:sz w:val="28"/>
           <w:szCs w:val="28"/>
@@ -1738,7 +1620,7 @@
         <w:adjustRightInd w:val="0"/>
         <w:spacing w:line="276" w:lineRule="auto"/>
         <w:rPr>
-          <w:rFonts w:ascii="新細明體" w:eastAsia="新細明體" w:hAnsi="新細明體" w:cs="新細明體" w:hint="eastAsia"/>
+          <w:rFonts w:ascii="新細明體" w:eastAsia="新細明體" w:hAnsi="新細明體" w:cs="新細明體"/>
           <w:color w:val="000000" w:themeColor="text1"/>
           <w:sz w:val="28"/>
           <w:szCs w:val="28"/>
@@ -1754,7 +1636,7 @@
         <w:adjustRightInd w:val="0"/>
         <w:spacing w:line="276" w:lineRule="auto"/>
         <w:rPr>
-          <w:rFonts w:ascii="新細明體" w:eastAsia="新細明體" w:hAnsi="新細明體" w:cs="新細明體" w:hint="eastAsia"/>
+          <w:rFonts w:ascii="新細明體" w:eastAsia="新細明體" w:hAnsi="新細明體" w:cs="新細明體"/>
           <w:color w:val="000000" w:themeColor="text1"/>
           <w:sz w:val="28"/>
           <w:szCs w:val="28"/>
@@ -1776,7 +1658,7 @@
         <w:spacing w:line="276" w:lineRule="auto"/>
         <w:contextualSpacing w:val="0"/>
         <w:rPr>
-          <w:rFonts w:ascii="新細明體" w:eastAsia="新細明體" w:hAnsi="新細明體" w:cs="新細明體" w:hint="eastAsia"/>
+          <w:rFonts w:ascii="新細明體" w:eastAsia="新細明體" w:hAnsi="新細明體" w:cs="新細明體"/>
           <w:color w:val="000000" w:themeColor="text1"/>
           <w:sz w:val="28"/>
           <w:szCs w:val="28"/>
@@ -1803,7 +1685,6 @@
         </w:rPr>
         <w:t>實際查看</w:t>
       </w:r>
-      <w:proofErr w:type="spellStart"/>
       <w:r>
         <w:rPr>
           <w:rFonts w:ascii="新細明體" w:eastAsia="新細明體" w:hAnsi="新細明體" w:cs="新細明體"/>
@@ -1814,7 +1695,6 @@
         </w:rPr>
         <w:t>Makefile</w:t>
       </w:r>
-      <w:proofErr w:type="spellEnd"/>
       <w:r>
         <w:rPr>
           <w:rFonts w:ascii="新細明體" w:eastAsia="新細明體" w:hAnsi="新細明體" w:cs="新細明體" w:hint="eastAsia"/>
@@ -1913,64 +1793,8 @@
           <w:szCs w:val="28"/>
           <w:lang w:eastAsia="zh-TW"/>
         </w:rPr>
-        <w:t>/</w:t>
-      </w:r>
-      <w:proofErr w:type="spellStart"/>
-      <w:r>
-        <w:rPr>
-          <w:rFonts w:ascii="新細明體" w:eastAsia="新細明體" w:hAnsi="新細明體" w:cs="新細明體"/>
-          <w:color w:val="000000" w:themeColor="text1"/>
-          <w:sz w:val="28"/>
-          <w:szCs w:val="28"/>
-          <w:lang w:eastAsia="zh-TW"/>
-        </w:rPr>
-        <w:t>usr</w:t>
-      </w:r>
-      <w:proofErr w:type="spellEnd"/>
-      <w:r>
-        <w:rPr>
-          <w:rFonts w:ascii="新細明體" w:eastAsia="新細明體" w:hAnsi="新細明體" w:cs="新細明體"/>
-          <w:color w:val="000000" w:themeColor="text1"/>
-          <w:sz w:val="28"/>
-          <w:szCs w:val="28"/>
-          <w:lang w:eastAsia="zh-TW"/>
-        </w:rPr>
-        <w:t>/local/</w:t>
-      </w:r>
-      <w:proofErr w:type="spellStart"/>
-      <w:r>
-        <w:rPr>
-          <w:rFonts w:ascii="新細明體" w:eastAsia="新細明體" w:hAnsi="新細明體" w:cs="新細明體"/>
-          <w:color w:val="000000" w:themeColor="text1"/>
-          <w:sz w:val="28"/>
-          <w:szCs w:val="28"/>
-          <w:lang w:eastAsia="zh-TW"/>
-        </w:rPr>
-        <w:t>nginx</w:t>
-      </w:r>
-      <w:proofErr w:type="spellEnd"/>
-      <w:r>
-        <w:rPr>
-          <w:rFonts w:ascii="新細明體" w:eastAsia="新細明體" w:hAnsi="新細明體" w:cs="新細明體"/>
-          <w:color w:val="000000" w:themeColor="text1"/>
-          <w:sz w:val="28"/>
-          <w:szCs w:val="28"/>
-          <w:lang w:eastAsia="zh-TW"/>
-        </w:rPr>
-        <w:t>/logs/</w:t>
-      </w:r>
-      <w:proofErr w:type="spellStart"/>
-      <w:r>
-        <w:rPr>
-          <w:rFonts w:ascii="新細明體" w:eastAsia="新細明體" w:hAnsi="新細明體" w:cs="新細明體"/>
-          <w:color w:val="000000" w:themeColor="text1"/>
-          <w:sz w:val="28"/>
-          <w:szCs w:val="28"/>
-          <w:lang w:eastAsia="zh-TW"/>
-        </w:rPr>
-        <w:t>nginx.pid.oldbin</w:t>
-      </w:r>
-      <w:proofErr w:type="spellEnd"/>
+        <w:t>/usr/local/nginx/logs/nginx.pid.oldbin</w:t>
+      </w:r>
       <w:r>
         <w:rPr>
           <w:rFonts w:ascii="新細明體" w:eastAsia="新細明體" w:hAnsi="新細明體" w:cs="新細明體" w:hint="eastAsia"/>
@@ -2021,7 +1845,7 @@
         <w:spacing w:line="276" w:lineRule="auto"/>
         <w:jc w:val="center"/>
         <w:rPr>
-          <w:rFonts w:ascii="新細明體" w:eastAsia="新細明體" w:hAnsi="新細明體" w:cs="新細明體" w:hint="eastAsia"/>
+          <w:rFonts w:ascii="新細明體" w:eastAsia="新細明體" w:hAnsi="新細明體" w:cs="新細明體"/>
           <w:color w:val="000000" w:themeColor="text1"/>
           <w:sz w:val="28"/>
           <w:szCs w:val="28"/>
@@ -2095,7 +1919,7 @@
         <w:spacing w:line="276" w:lineRule="auto"/>
         <w:jc w:val="center"/>
         <w:rPr>
-          <w:rFonts w:ascii="新細明體" w:eastAsia="新細明體" w:hAnsi="新細明體" w:cs="新細明體" w:hint="eastAsia"/>
+          <w:rFonts w:ascii="新細明體" w:eastAsia="新細明體" w:hAnsi="新細明體" w:cs="新細明體"/>
           <w:color w:val="000000" w:themeColor="text1"/>
           <w:sz w:val="28"/>
           <w:szCs w:val="28"/>
@@ -2132,7 +1956,6 @@
         </w:rPr>
         <w:t>、查看</w:t>
       </w:r>
-      <w:proofErr w:type="spellStart"/>
       <w:r>
         <w:rPr>
           <w:rFonts w:ascii="新細明體" w:eastAsia="新細明體" w:hAnsi="新細明體" w:cs="新細明體"/>
@@ -2143,7 +1966,6 @@
         </w:rPr>
         <w:t>Makefile</w:t>
       </w:r>
-      <w:proofErr w:type="spellEnd"/>
       <w:r>
         <w:rPr>
           <w:rFonts w:ascii="新細明體" w:eastAsia="新細明體" w:hAnsi="新細明體" w:cs="新細明體" w:hint="eastAsia"/>
@@ -2229,31 +2051,78 @@
           <w:szCs w:val="28"/>
           <w:lang w:eastAsia="zh-TW"/>
         </w:rPr>
-        <w:t>, kill -USR2 `cat /</w:t>
-      </w:r>
-      <w:proofErr w:type="spellStart"/>
-      <w:r>
-        <w:rPr>
-          <w:rFonts w:ascii="新細明體" w:eastAsia="新細明體" w:hAnsi="新細明體" w:cs="新細明體"/>
-          <w:color w:val="000000" w:themeColor="text1"/>
-          <w:sz w:val="28"/>
-          <w:szCs w:val="28"/>
-          <w:lang w:eastAsia="zh-TW"/>
-        </w:rPr>
-        <w:t>usr</w:t>
-      </w:r>
-      <w:proofErr w:type="spellEnd"/>
-      <w:r>
-        <w:rPr>
-          <w:rFonts w:ascii="新細明體" w:eastAsia="新細明體" w:hAnsi="新細明體" w:cs="新細明體"/>
-          <w:color w:val="000000" w:themeColor="text1"/>
-          <w:sz w:val="28"/>
-          <w:szCs w:val="28"/>
-          <w:lang w:eastAsia="zh-TW"/>
-        </w:rPr>
-        <w:t>/local/</w:t>
-      </w:r>
-      <w:proofErr w:type="spellStart"/>
+        <w:t xml:space="preserve">, kill -USR2 `cat /usr/local/nginx/logs/nginx.pid`, </w:t>
+      </w:r>
+      <w:r>
+        <w:rPr>
+          <w:rFonts w:ascii="新細明體" w:eastAsia="新細明體" w:hAnsi="新細明體" w:cs="新細明體" w:hint="eastAsia"/>
+          <w:color w:val="000000" w:themeColor="text1"/>
+          <w:sz w:val="28"/>
+          <w:szCs w:val="28"/>
+          <w:lang w:eastAsia="zh-TW"/>
+        </w:rPr>
+        <w:t>也沒有拉起一個</w:t>
+      </w:r>
+      <w:r>
+        <w:rPr>
+          <w:rFonts w:ascii="新細明體" w:eastAsia="新細明體" w:hAnsi="新細明體" w:cs="新細明體"/>
+          <w:color w:val="000000" w:themeColor="text1"/>
+          <w:sz w:val="28"/>
+          <w:szCs w:val="28"/>
+          <w:lang w:eastAsia="zh-TW"/>
+        </w:rPr>
+        <w:t>master</w:t>
+      </w:r>
+      <w:r>
+        <w:rPr>
+          <w:rFonts w:ascii="新細明體" w:eastAsia="新細明體" w:hAnsi="新細明體" w:cs="新細明體" w:hint="eastAsia"/>
+          <w:color w:val="000000" w:themeColor="text1"/>
+          <w:sz w:val="28"/>
+          <w:szCs w:val="28"/>
+          <w:lang w:eastAsia="zh-TW"/>
+        </w:rPr>
+        <w:t>新進程</w:t>
+      </w:r>
+      <w:r>
+        <w:rPr>
+          <w:rFonts w:ascii="新細明體" w:eastAsia="新細明體" w:hAnsi="新細明體" w:cs="新細明體"/>
+          <w:color w:val="000000" w:themeColor="text1"/>
+          <w:sz w:val="28"/>
+          <w:szCs w:val="28"/>
+          <w:lang w:eastAsia="zh-TW"/>
+        </w:rPr>
+        <w:t xml:space="preserve">, </w:t>
+      </w:r>
+      <w:r>
+        <w:rPr>
+          <w:rFonts w:ascii="新細明體" w:eastAsia="新細明體" w:hAnsi="新細明體" w:cs="新細明體" w:hint="eastAsia"/>
+          <w:color w:val="000000" w:themeColor="text1"/>
+          <w:sz w:val="28"/>
+          <w:szCs w:val="28"/>
+          <w:lang w:eastAsia="zh-TW"/>
+        </w:rPr>
+        <w:t>查看</w:t>
+      </w:r>
+      <w:r>
+        <w:rPr>
+          <w:rFonts w:ascii="新細明體" w:eastAsia="新細明體" w:hAnsi="新細明體" w:cs="新細明體"/>
+          <w:color w:val="000000" w:themeColor="text1"/>
+          <w:sz w:val="28"/>
+          <w:szCs w:val="28"/>
+          <w:lang w:eastAsia="zh-TW"/>
+        </w:rPr>
+        <w:t>/usr/local/nginx/logs/error.log</w:t>
+      </w:r>
+      <w:r>
+        <w:rPr>
+          <w:rFonts w:ascii="新細明體" w:eastAsia="新細明體" w:hAnsi="新細明體" w:cs="新細明體" w:hint="eastAsia"/>
+          <w:color w:val="000000" w:themeColor="text1"/>
+          <w:sz w:val="28"/>
+          <w:szCs w:val="28"/>
+          <w:lang w:eastAsia="zh-TW"/>
+        </w:rPr>
+        <w:t>發現啟動</w:t>
+      </w:r>
       <w:r>
         <w:rPr>
           <w:rFonts w:ascii="新細明體" w:eastAsia="新細明體" w:hAnsi="新細明體" w:cs="新細明體"/>
@@ -2264,68 +2133,15 @@
         </w:rPr>
         <w:t>nginx</w:t>
       </w:r>
-      <w:proofErr w:type="spellEnd"/>
-      <w:r>
-        <w:rPr>
-          <w:rFonts w:ascii="新細明體" w:eastAsia="新細明體" w:hAnsi="新細明體" w:cs="新細明體"/>
-          <w:color w:val="000000" w:themeColor="text1"/>
-          <w:sz w:val="28"/>
-          <w:szCs w:val="28"/>
-          <w:lang w:eastAsia="zh-TW"/>
-        </w:rPr>
-        <w:t>/logs/</w:t>
-      </w:r>
-      <w:proofErr w:type="spellStart"/>
-      <w:r>
-        <w:rPr>
-          <w:rFonts w:ascii="新細明體" w:eastAsia="新細明體" w:hAnsi="新細明體" w:cs="新細明體"/>
-          <w:color w:val="000000" w:themeColor="text1"/>
-          <w:sz w:val="28"/>
-          <w:szCs w:val="28"/>
-          <w:lang w:eastAsia="zh-TW"/>
-        </w:rPr>
-        <w:t>nginx.pid</w:t>
-      </w:r>
-      <w:proofErr w:type="spellEnd"/>
-      <w:r>
-        <w:rPr>
-          <w:rFonts w:ascii="新細明體" w:eastAsia="新細明體" w:hAnsi="新細明體" w:cs="新細明體"/>
-          <w:color w:val="000000" w:themeColor="text1"/>
-          <w:sz w:val="28"/>
-          <w:szCs w:val="28"/>
-          <w:lang w:eastAsia="zh-TW"/>
-        </w:rPr>
-        <w:t xml:space="preserve">`, </w:t>
-      </w:r>
-      <w:r>
-        <w:rPr>
-          <w:rFonts w:ascii="新細明體" w:eastAsia="新細明體" w:hAnsi="新細明體" w:cs="新細明體" w:hint="eastAsia"/>
-          <w:color w:val="000000" w:themeColor="text1"/>
-          <w:sz w:val="28"/>
-          <w:szCs w:val="28"/>
-          <w:lang w:eastAsia="zh-TW"/>
-        </w:rPr>
-        <w:t>也沒有拉起一個</w:t>
-      </w:r>
-      <w:r>
-        <w:rPr>
-          <w:rFonts w:ascii="新細明體" w:eastAsia="新細明體" w:hAnsi="新細明體" w:cs="新細明體"/>
-          <w:color w:val="000000" w:themeColor="text1"/>
-          <w:sz w:val="28"/>
-          <w:szCs w:val="28"/>
-          <w:lang w:eastAsia="zh-TW"/>
-        </w:rPr>
-        <w:t>master</w:t>
-      </w:r>
-      <w:r>
-        <w:rPr>
-          <w:rFonts w:ascii="新細明體" w:eastAsia="新細明體" w:hAnsi="新細明體" w:cs="新細明體" w:hint="eastAsia"/>
-          <w:color w:val="000000" w:themeColor="text1"/>
-          <w:sz w:val="28"/>
-          <w:szCs w:val="28"/>
-          <w:lang w:eastAsia="zh-TW"/>
-        </w:rPr>
-        <w:t>新進程</w:t>
+      <w:r>
+        <w:rPr>
+          <w:rFonts w:ascii="新細明體" w:eastAsia="新細明體" w:hAnsi="新細明體" w:cs="新細明體" w:hint="eastAsia"/>
+          <w:color w:val="000000" w:themeColor="text1"/>
+          <w:sz w:val="28"/>
+          <w:szCs w:val="28"/>
+          <w:lang w:eastAsia="zh-TW"/>
+        </w:rPr>
+        <w:t>失敗</w:t>
       </w:r>
       <w:r>
         <w:rPr>
@@ -2345,135 +2161,17 @@
           <w:szCs w:val="28"/>
           <w:lang w:eastAsia="zh-TW"/>
         </w:rPr>
-        <w:t>查看</w:t>
-      </w:r>
-      <w:r>
-        <w:rPr>
-          <w:rFonts w:ascii="新細明體" w:eastAsia="新細明體" w:hAnsi="新細明體" w:cs="新細明體"/>
-          <w:color w:val="000000" w:themeColor="text1"/>
-          <w:sz w:val="28"/>
-          <w:szCs w:val="28"/>
-          <w:lang w:eastAsia="zh-TW"/>
-        </w:rPr>
-        <w:t>/</w:t>
-      </w:r>
-      <w:proofErr w:type="spellStart"/>
-      <w:r>
-        <w:rPr>
-          <w:rFonts w:ascii="新細明體" w:eastAsia="新細明體" w:hAnsi="新細明體" w:cs="新細明體"/>
-          <w:color w:val="000000" w:themeColor="text1"/>
-          <w:sz w:val="28"/>
-          <w:szCs w:val="28"/>
-          <w:lang w:eastAsia="zh-TW"/>
-        </w:rPr>
-        <w:t>usr</w:t>
-      </w:r>
-      <w:proofErr w:type="spellEnd"/>
-      <w:r>
-        <w:rPr>
-          <w:rFonts w:ascii="新細明體" w:eastAsia="新細明體" w:hAnsi="新細明體" w:cs="新細明體"/>
-          <w:color w:val="000000" w:themeColor="text1"/>
-          <w:sz w:val="28"/>
-          <w:szCs w:val="28"/>
-          <w:lang w:eastAsia="zh-TW"/>
-        </w:rPr>
-        <w:t>/local/</w:t>
-      </w:r>
-      <w:proofErr w:type="spellStart"/>
-      <w:r>
-        <w:rPr>
-          <w:rFonts w:ascii="新細明體" w:eastAsia="新細明體" w:hAnsi="新細明體" w:cs="新細明體"/>
-          <w:color w:val="000000" w:themeColor="text1"/>
-          <w:sz w:val="28"/>
-          <w:szCs w:val="28"/>
-          <w:lang w:eastAsia="zh-TW"/>
-        </w:rPr>
-        <w:t>nginx</w:t>
-      </w:r>
-      <w:proofErr w:type="spellEnd"/>
-      <w:r>
-        <w:rPr>
-          <w:rFonts w:ascii="新細明體" w:eastAsia="新細明體" w:hAnsi="新細明體" w:cs="新細明體"/>
-          <w:color w:val="000000" w:themeColor="text1"/>
-          <w:sz w:val="28"/>
-          <w:szCs w:val="28"/>
-          <w:lang w:eastAsia="zh-TW"/>
-        </w:rPr>
-        <w:t>/logs/error.log</w:t>
-      </w:r>
-      <w:r>
-        <w:rPr>
-          <w:rFonts w:ascii="新細明體" w:eastAsia="新細明體" w:hAnsi="新細明體" w:cs="新細明體" w:hint="eastAsia"/>
-          <w:color w:val="000000" w:themeColor="text1"/>
-          <w:sz w:val="28"/>
-          <w:szCs w:val="28"/>
-          <w:lang w:eastAsia="zh-TW"/>
-        </w:rPr>
-        <w:t>發現啟動</w:t>
-      </w:r>
-      <w:proofErr w:type="spellStart"/>
-      <w:r>
-        <w:rPr>
-          <w:rFonts w:ascii="新細明體" w:eastAsia="新細明體" w:hAnsi="新細明體" w:cs="新細明體"/>
-          <w:color w:val="000000" w:themeColor="text1"/>
-          <w:sz w:val="28"/>
-          <w:szCs w:val="28"/>
-          <w:lang w:eastAsia="zh-TW"/>
-        </w:rPr>
-        <w:t>nginx</w:t>
-      </w:r>
-      <w:proofErr w:type="spellEnd"/>
-      <w:r>
-        <w:rPr>
-          <w:rFonts w:ascii="新細明體" w:eastAsia="新細明體" w:hAnsi="新細明體" w:cs="新細明體" w:hint="eastAsia"/>
-          <w:color w:val="000000" w:themeColor="text1"/>
-          <w:sz w:val="28"/>
-          <w:szCs w:val="28"/>
-          <w:lang w:eastAsia="zh-TW"/>
-        </w:rPr>
-        <w:t>失敗</w:t>
-      </w:r>
-      <w:r>
-        <w:rPr>
-          <w:rFonts w:ascii="新細明體" w:eastAsia="新細明體" w:hAnsi="新細明體" w:cs="新細明體"/>
-          <w:color w:val="000000" w:themeColor="text1"/>
-          <w:sz w:val="28"/>
-          <w:szCs w:val="28"/>
-          <w:lang w:eastAsia="zh-TW"/>
-        </w:rPr>
-        <w:t xml:space="preserve">, </w:t>
-      </w:r>
-      <w:r>
-        <w:rPr>
-          <w:rFonts w:ascii="新細明體" w:eastAsia="新細明體" w:hAnsi="新細明體" w:cs="新細明體" w:hint="eastAsia"/>
-          <w:color w:val="000000" w:themeColor="text1"/>
-          <w:sz w:val="28"/>
-          <w:szCs w:val="28"/>
-          <w:lang w:eastAsia="zh-TW"/>
-        </w:rPr>
         <w:t>是因為使用環境變量啟動</w:t>
       </w:r>
-      <w:proofErr w:type="spellStart"/>
-      <w:r>
-        <w:rPr>
-          <w:rFonts w:ascii="新細明體" w:eastAsia="新細明體" w:hAnsi="新細明體" w:cs="新細明體"/>
-          <w:color w:val="000000" w:themeColor="text1"/>
-          <w:sz w:val="28"/>
-          <w:szCs w:val="28"/>
-          <w:lang w:eastAsia="zh-TW"/>
-        </w:rPr>
-        <w:t>nginx</w:t>
-      </w:r>
-      <w:proofErr w:type="spellEnd"/>
-      <w:r>
-        <w:rPr>
-          <w:rFonts w:ascii="新細明體" w:eastAsia="新細明體" w:hAnsi="新細明體" w:cs="新細明體"/>
-          <w:color w:val="000000" w:themeColor="text1"/>
-          <w:sz w:val="28"/>
-          <w:szCs w:val="28"/>
-          <w:lang w:eastAsia="zh-TW"/>
-        </w:rPr>
-        <w:t xml:space="preserve">, </w:t>
+      <w:r>
+        <w:rPr>
+          <w:rFonts w:ascii="新細明體" w:eastAsia="新細明體" w:hAnsi="新細明體" w:cs="新細明體"/>
+          <w:color w:val="000000" w:themeColor="text1"/>
+          <w:sz w:val="28"/>
+          <w:szCs w:val="28"/>
+          <w:lang w:eastAsia="zh-TW"/>
+        </w:rPr>
+        <w:t xml:space="preserve">nginx, </w:t>
       </w:r>
       <w:r>
         <w:rPr>
@@ -2485,27 +2183,15 @@
         </w:rPr>
         <w:t>並非絕對路徑啟動</w:t>
       </w:r>
-      <w:proofErr w:type="spellStart"/>
-      <w:r>
-        <w:rPr>
-          <w:rFonts w:ascii="新細明體" w:eastAsia="新細明體" w:hAnsi="新細明體" w:cs="新細明體"/>
-          <w:color w:val="000000" w:themeColor="text1"/>
-          <w:sz w:val="28"/>
-          <w:szCs w:val="28"/>
-          <w:lang w:eastAsia="zh-TW"/>
-        </w:rPr>
-        <w:t>nginx</w:t>
-      </w:r>
-      <w:proofErr w:type="spellEnd"/>
-      <w:r>
-        <w:rPr>
-          <w:rFonts w:ascii="新細明體" w:eastAsia="新細明體" w:hAnsi="新細明體" w:cs="新細明體"/>
-          <w:color w:val="000000" w:themeColor="text1"/>
-          <w:sz w:val="28"/>
-          <w:szCs w:val="28"/>
-          <w:lang w:eastAsia="zh-TW"/>
-        </w:rPr>
-        <w:t xml:space="preserve">, </w:t>
+      <w:r>
+        <w:rPr>
+          <w:rFonts w:ascii="新細明體" w:eastAsia="新細明體" w:hAnsi="新細明體" w:cs="新細明體"/>
+          <w:color w:val="000000" w:themeColor="text1"/>
+          <w:sz w:val="28"/>
+          <w:szCs w:val="28"/>
+          <w:lang w:eastAsia="zh-TW"/>
+        </w:rPr>
+        <w:t xml:space="preserve">nginx, </w:t>
       </w:r>
       <w:r>
         <w:rPr>
@@ -2537,7 +2223,7 @@
         <w:spacing w:line="276" w:lineRule="auto"/>
         <w:jc w:val="center"/>
         <w:rPr>
-          <w:rFonts w:ascii="新細明體" w:eastAsia="新細明體" w:hAnsi="新細明體" w:cs="新細明體" w:hint="eastAsia"/>
+          <w:rFonts w:ascii="新細明體" w:eastAsia="新細明體" w:hAnsi="新細明體" w:cs="新細明體"/>
           <w:color w:val="000000" w:themeColor="text1"/>
           <w:sz w:val="28"/>
           <w:szCs w:val="28"/>
@@ -2615,7 +2301,7 @@
         <w:spacing w:line="276" w:lineRule="auto"/>
         <w:jc w:val="center"/>
         <w:rPr>
-          <w:rFonts w:ascii="新細明體" w:eastAsia="新細明體" w:hAnsi="新細明體" w:cs="新細明體" w:hint="eastAsia"/>
+          <w:rFonts w:ascii="新細明體" w:eastAsia="新細明體" w:hAnsi="新細明體" w:cs="新細明體"/>
           <w:color w:val="000000" w:themeColor="text1"/>
           <w:sz w:val="28"/>
           <w:szCs w:val="28"/>
@@ -2671,7 +2357,7 @@
         <w:adjustRightInd w:val="0"/>
         <w:spacing w:line="276" w:lineRule="auto"/>
         <w:rPr>
-          <w:rFonts w:ascii="新細明體" w:eastAsia="新細明體" w:hAnsi="新細明體" w:cs="新細明體" w:hint="eastAsia"/>
+          <w:rFonts w:ascii="新細明體" w:eastAsia="新細明體" w:hAnsi="新細明體" w:cs="新細明體"/>
           <w:color w:val="000000" w:themeColor="text1"/>
           <w:sz w:val="28"/>
           <w:szCs w:val="28"/>
@@ -2709,7 +2395,6 @@
         </w:rPr>
         <w:t>、在使用絕對路徑啟動</w:t>
       </w:r>
-      <w:proofErr w:type="spellStart"/>
       <w:r>
         <w:rPr>
           <w:rFonts w:ascii="新細明體" w:eastAsia="新細明體" w:hAnsi="新細明體" w:cs="新細明體"/>
@@ -2720,7 +2405,6 @@
         </w:rPr>
         <w:t>nginx</w:t>
       </w:r>
-      <w:proofErr w:type="spellEnd"/>
       <w:r>
         <w:rPr>
           <w:rFonts w:ascii="新細明體" w:eastAsia="新細明體" w:hAnsi="新細明體" w:cs="新細明體" w:hint="eastAsia"/>
@@ -2759,73 +2443,7 @@
           <w:szCs w:val="28"/>
           <w:lang w:eastAsia="zh-TW"/>
         </w:rPr>
-        <w:t>kill -USR2 `cat /</w:t>
-      </w:r>
-      <w:proofErr w:type="spellStart"/>
-      <w:r>
-        <w:rPr>
-          <w:rFonts w:ascii="新細明體" w:eastAsia="新細明體" w:hAnsi="新細明體" w:cs="新細明體"/>
-          <w:color w:val="000000" w:themeColor="text1"/>
-          <w:sz w:val="28"/>
-          <w:szCs w:val="28"/>
-          <w:lang w:eastAsia="zh-TW"/>
-        </w:rPr>
-        <w:t>usr</w:t>
-      </w:r>
-      <w:proofErr w:type="spellEnd"/>
-      <w:r>
-        <w:rPr>
-          <w:rFonts w:ascii="新細明體" w:eastAsia="新細明體" w:hAnsi="新細明體" w:cs="新細明體"/>
-          <w:color w:val="000000" w:themeColor="text1"/>
-          <w:sz w:val="28"/>
-          <w:szCs w:val="28"/>
-          <w:lang w:eastAsia="zh-TW"/>
-        </w:rPr>
-        <w:t>/local/</w:t>
-      </w:r>
-      <w:proofErr w:type="spellStart"/>
-      <w:r>
-        <w:rPr>
-          <w:rFonts w:ascii="新細明體" w:eastAsia="新細明體" w:hAnsi="新細明體" w:cs="新細明體"/>
-          <w:color w:val="000000" w:themeColor="text1"/>
-          <w:sz w:val="28"/>
-          <w:szCs w:val="28"/>
-          <w:lang w:eastAsia="zh-TW"/>
-        </w:rPr>
-        <w:t>nginx</w:t>
-      </w:r>
-      <w:proofErr w:type="spellEnd"/>
-      <w:r>
-        <w:rPr>
-          <w:rFonts w:ascii="新細明體" w:eastAsia="新細明體" w:hAnsi="新細明體" w:cs="新細明體"/>
-          <w:color w:val="000000" w:themeColor="text1"/>
-          <w:sz w:val="28"/>
-          <w:szCs w:val="28"/>
-          <w:lang w:eastAsia="zh-TW"/>
-        </w:rPr>
-        <w:t>/logs/</w:t>
-      </w:r>
-      <w:proofErr w:type="spellStart"/>
-      <w:r>
-        <w:rPr>
-          <w:rFonts w:ascii="新細明體" w:eastAsia="新細明體" w:hAnsi="新細明體" w:cs="新細明體"/>
-          <w:color w:val="000000" w:themeColor="text1"/>
-          <w:sz w:val="28"/>
-          <w:szCs w:val="28"/>
-          <w:lang w:eastAsia="zh-TW"/>
-        </w:rPr>
-        <w:t>nginx.pid</w:t>
-      </w:r>
-      <w:proofErr w:type="spellEnd"/>
-      <w:r>
-        <w:rPr>
-          <w:rFonts w:ascii="新細明體" w:eastAsia="新細明體" w:hAnsi="新細明體" w:cs="新細明體"/>
-          <w:color w:val="000000" w:themeColor="text1"/>
-          <w:sz w:val="28"/>
-          <w:szCs w:val="28"/>
-          <w:lang w:eastAsia="zh-TW"/>
-        </w:rPr>
-        <w:t>`</w:t>
+        <w:t>kill -USR2 `cat /usr/local/nginx/logs/nginx.pid`</w:t>
       </w:r>
       <w:r>
         <w:rPr>
@@ -2975,7 +2593,7 @@
         <w:spacing w:line="276" w:lineRule="auto"/>
         <w:jc w:val="center"/>
         <w:rPr>
-          <w:rFonts w:ascii="新細明體" w:eastAsia="新細明體" w:hAnsi="新細明體" w:cs="新細明體" w:hint="eastAsia"/>
+          <w:rFonts w:ascii="新細明體" w:eastAsia="新細明體" w:hAnsi="新細明體" w:cs="新細明體"/>
           <w:color w:val="000000" w:themeColor="text1"/>
           <w:sz w:val="28"/>
           <w:szCs w:val="28"/>
@@ -3052,7 +2670,7 @@
         <w:adjustRightInd w:val="0"/>
         <w:spacing w:line="276" w:lineRule="auto"/>
         <w:rPr>
-          <w:rFonts w:ascii="新細明體" w:eastAsia="新細明體" w:hAnsi="新細明體" w:cs="新細明體" w:hint="eastAsia"/>
+          <w:rFonts w:ascii="新細明體" w:eastAsia="新細明體" w:hAnsi="新細明體" w:cs="新細明體"/>
           <w:color w:val="000000" w:themeColor="text1"/>
           <w:sz w:val="28"/>
           <w:szCs w:val="28"/>
@@ -3228,7 +2846,7 @@
         <w:spacing w:line="276" w:lineRule="auto"/>
         <w:jc w:val="center"/>
         <w:rPr>
-          <w:rFonts w:ascii="新細明體" w:eastAsia="新細明體" w:hAnsi="新細明體" w:cs="新細明體" w:hint="eastAsia"/>
+          <w:rFonts w:ascii="新細明體" w:eastAsia="新細明體" w:hAnsi="新細明體" w:cs="新細明體"/>
           <w:color w:val="000000" w:themeColor="text1"/>
           <w:sz w:val="28"/>
           <w:szCs w:val="28"/>
@@ -3284,7 +2902,7 @@
         <w:adjustRightInd w:val="0"/>
         <w:spacing w:line="276" w:lineRule="auto"/>
         <w:rPr>
-          <w:rFonts w:ascii="新細明體" w:eastAsia="新細明體" w:hAnsi="新細明體" w:cs="新細明體" w:hint="eastAsia"/>
+          <w:rFonts w:ascii="新細明體" w:eastAsia="新細明體" w:hAnsi="新細明體" w:cs="新細明體"/>
           <w:color w:val="000000" w:themeColor="text1"/>
           <w:sz w:val="28"/>
           <w:szCs w:val="28"/>
@@ -3531,7 +3149,7 @@
       <w:pPr>
         <w:jc w:val="center"/>
         <w:rPr>
-          <w:rFonts w:ascii="新細明體" w:eastAsia="新細明體" w:hAnsi="新細明體" w:cs="新細明體" w:hint="eastAsia"/>
+          <w:rFonts w:ascii="新細明體" w:eastAsia="新細明體" w:hAnsi="新細明體" w:cs="新細明體"/>
           <w:color w:val="000000" w:themeColor="text1"/>
           <w:sz w:val="28"/>
           <w:szCs w:val="28"/>
@@ -3603,7 +3221,7 @@
       <w:pPr>
         <w:jc w:val="center"/>
         <w:rPr>
-          <w:rFonts w:ascii="新細明體" w:eastAsia="新細明體" w:hAnsi="新細明體" w:cs="新細明體" w:hint="eastAsia"/>
+          <w:rFonts w:ascii="新細明體" w:eastAsia="新細明體" w:hAnsi="新細明體" w:cs="新細明體"/>
           <w:color w:val="000000" w:themeColor="text1"/>
           <w:sz w:val="28"/>
           <w:szCs w:val="28"/>
@@ -3615,7 +3233,7 @@
       <w:pPr>
         <w:jc w:val="center"/>
         <w:rPr>
-          <w:rFonts w:ascii="新細明體" w:eastAsia="新細明體" w:hAnsi="新細明體" w:cs="新細明體" w:hint="eastAsia"/>
+          <w:rFonts w:ascii="新細明體" w:eastAsia="新細明體" w:hAnsi="新細明體" w:cs="新細明體"/>
           <w:color w:val="000000" w:themeColor="text1"/>
           <w:sz w:val="28"/>
           <w:szCs w:val="28"/>
@@ -3688,7 +3306,7 @@
       <w:pPr>
         <w:jc w:val="center"/>
         <w:rPr>
-          <w:rFonts w:ascii="新細明體" w:eastAsia="新細明體" w:hAnsi="新細明體" w:cs="新細明體" w:hint="eastAsia"/>
+          <w:rFonts w:ascii="新細明體" w:eastAsia="新細明體" w:hAnsi="新細明體" w:cs="新細明體"/>
           <w:color w:val="000000" w:themeColor="text1"/>
           <w:sz w:val="28"/>
           <w:szCs w:val="28"/>
@@ -3735,7 +3353,6 @@
         </w:rPr>
         <w:t>、查看已編譯</w:t>
       </w:r>
-      <w:proofErr w:type="spellStart"/>
       <w:r>
         <w:rPr>
           <w:rFonts w:ascii="新細明體" w:eastAsia="新細明體" w:hAnsi="新細明體" w:cs="新細明體"/>
@@ -3746,7 +3363,6 @@
         </w:rPr>
         <w:t>http_stub_status_module</w:t>
       </w:r>
-      <w:proofErr w:type="spellEnd"/>
       <w:r>
         <w:rPr>
           <w:rFonts w:ascii="新細明體" w:eastAsia="新細明體" w:hAnsi="新細明體" w:cs="新細明體" w:hint="eastAsia"/>
@@ -3761,7 +3377,7 @@
     <w:p>
       <w:pPr>
         <w:rPr>
-          <w:rFonts w:ascii="新細明體" w:eastAsia="新細明體" w:hAnsi="新細明體" w:cs="新細明體" w:hint="eastAsia"/>
+          <w:rFonts w:ascii="新細明體" w:eastAsia="新細明體" w:hAnsi="新細明體" w:cs="新細明體"/>
           <w:color w:val="000000" w:themeColor="text1"/>
           <w:sz w:val="28"/>
           <w:szCs w:val="28"/>
@@ -3818,31 +3434,128 @@
           <w:szCs w:val="28"/>
           <w:lang w:eastAsia="zh-TW"/>
         </w:rPr>
-        <w:t>/</w:t>
-      </w:r>
-      <w:proofErr w:type="spellStart"/>
-      <w:r>
-        <w:rPr>
-          <w:rFonts w:ascii="新細明體" w:eastAsia="新細明體" w:hAnsi="新細明體" w:cs="新細明體"/>
-          <w:color w:val="000000" w:themeColor="text1"/>
-          <w:sz w:val="28"/>
-          <w:szCs w:val="28"/>
-          <w:lang w:eastAsia="zh-TW"/>
-        </w:rPr>
-        <w:t>usr</w:t>
-      </w:r>
-      <w:proofErr w:type="spellEnd"/>
-      <w:r>
-        <w:rPr>
-          <w:rFonts w:ascii="新細明體" w:eastAsia="新細明體" w:hAnsi="新細明體" w:cs="新細明體"/>
-          <w:color w:val="000000" w:themeColor="text1"/>
-          <w:sz w:val="28"/>
-          <w:szCs w:val="28"/>
-          <w:lang w:eastAsia="zh-TW"/>
-        </w:rPr>
-        <w:t>/local/</w:t>
-      </w:r>
-      <w:proofErr w:type="spellStart"/>
+        <w:t>/usr/local/nginx/conf/vhost/</w:t>
+      </w:r>
+      <w:r>
+        <w:rPr>
+          <w:rFonts w:ascii="新細明體" w:eastAsia="新細明體" w:hAnsi="新細明體" w:cs="新細明體"/>
+          <w:color w:val="000000" w:themeColor="text1"/>
+          <w:sz w:val="28"/>
+          <w:szCs w:val="28"/>
+          <w:lang w:eastAsia="zh-TW"/>
+        </w:rPr>
+        <w:t>v1.jfedu.net.conf</w:t>
+      </w:r>
+      <w:r>
+        <w:rPr>
+          <w:rFonts w:ascii="新細明體" w:eastAsia="新細明體" w:hAnsi="新細明體" w:cs="新細明體" w:hint="eastAsia"/>
+          <w:color w:val="000000" w:themeColor="text1"/>
+          <w:sz w:val="28"/>
+          <w:szCs w:val="28"/>
+          <w:lang w:eastAsia="zh-TW"/>
+        </w:rPr>
+        <w:t>內</w:t>
+      </w:r>
+      <w:r>
+        <w:rPr>
+          <w:rFonts w:ascii="新細明體" w:eastAsia="新細明體" w:hAnsi="新細明體" w:cs="新細明體"/>
+          <w:color w:val="000000" w:themeColor="text1"/>
+          <w:sz w:val="28"/>
+          <w:szCs w:val="28"/>
+          <w:lang w:eastAsia="zh-TW"/>
+        </w:rPr>
+        <w:t>location</w:t>
+      </w:r>
+      <w:r>
+        <w:rPr>
+          <w:rFonts w:ascii="新細明體" w:eastAsia="新細明體" w:hAnsi="新細明體" w:cs="新細明體" w:hint="eastAsia"/>
+          <w:color w:val="000000" w:themeColor="text1"/>
+          <w:sz w:val="28"/>
+          <w:szCs w:val="28"/>
+          <w:lang w:eastAsia="zh-TW"/>
+        </w:rPr>
+        <w:t>模塊</w:t>
+      </w:r>
+      <w:r>
+        <w:rPr>
+          <w:rFonts w:ascii="新細明體" w:eastAsia="新細明體" w:hAnsi="新細明體" w:cs="新細明體"/>
+          <w:color w:val="000000" w:themeColor="text1"/>
+          <w:sz w:val="28"/>
+          <w:szCs w:val="28"/>
+          <w:lang w:eastAsia="zh-TW"/>
+        </w:rPr>
+        <w:t xml:space="preserve">, </w:t>
+      </w:r>
+      <w:r>
+        <w:rPr>
+          <w:rFonts w:ascii="新細明體" w:eastAsia="新細明體" w:hAnsi="新細明體" w:cs="新細明體" w:hint="eastAsia"/>
+          <w:color w:val="000000" w:themeColor="text1"/>
+          <w:sz w:val="28"/>
+          <w:szCs w:val="28"/>
+          <w:lang w:eastAsia="zh-TW"/>
+        </w:rPr>
+        <w:t>當</w:t>
+      </w:r>
+      <w:r>
+        <w:rPr>
+          <w:rFonts w:ascii="新細明體" w:eastAsia="新細明體" w:hAnsi="新細明體" w:cs="新細明體"/>
+          <w:color w:val="000000" w:themeColor="text1"/>
+          <w:sz w:val="28"/>
+          <w:szCs w:val="28"/>
+          <w:lang w:eastAsia="zh-TW"/>
+        </w:rPr>
+        <w:t>URI</w:t>
+      </w:r>
+      <w:r>
+        <w:rPr>
+          <w:rFonts w:ascii="新細明體" w:eastAsia="新細明體" w:hAnsi="新細明體" w:cs="新細明體" w:hint="eastAsia"/>
+          <w:color w:val="000000" w:themeColor="text1"/>
+          <w:sz w:val="28"/>
+          <w:szCs w:val="28"/>
+          <w:lang w:eastAsia="zh-TW"/>
+        </w:rPr>
+        <w:t>匹配到</w:t>
+      </w:r>
+      <w:r>
+        <w:rPr>
+          <w:rFonts w:ascii="新細明體" w:eastAsia="新細明體" w:hAnsi="新細明體" w:cs="新細明體"/>
+          <w:color w:val="000000" w:themeColor="text1"/>
+          <w:sz w:val="28"/>
+          <w:szCs w:val="28"/>
+          <w:lang w:eastAsia="zh-TW"/>
+        </w:rPr>
+        <w:t>/status</w:t>
+      </w:r>
+      <w:r>
+        <w:rPr>
+          <w:rFonts w:ascii="新細明體" w:eastAsia="新細明體" w:hAnsi="新細明體" w:cs="新細明體" w:hint="eastAsia"/>
+          <w:color w:val="000000" w:themeColor="text1"/>
+          <w:sz w:val="28"/>
+          <w:szCs w:val="28"/>
+          <w:lang w:eastAsia="zh-TW"/>
+        </w:rPr>
+        <w:t>的時候</w:t>
+      </w:r>
+      <w:r>
+        <w:rPr>
+          <w:rFonts w:ascii="新細明體" w:eastAsia="新細明體" w:hAnsi="新細明體" w:cs="新細明體"/>
+          <w:color w:val="000000" w:themeColor="text1"/>
+          <w:sz w:val="28"/>
+          <w:szCs w:val="28"/>
+          <w:lang w:eastAsia="zh-TW"/>
+        </w:rPr>
+        <w:t xml:space="preserve">, </w:t>
+      </w:r>
+      <w:r>
+        <w:rPr>
+          <w:rFonts w:ascii="新細明體" w:eastAsia="新細明體" w:hAnsi="新細明體" w:cs="新細明體" w:hint="eastAsia"/>
+          <w:color w:val="000000" w:themeColor="text1"/>
+          <w:sz w:val="28"/>
+          <w:szCs w:val="28"/>
+          <w:lang w:eastAsia="zh-TW"/>
+        </w:rPr>
+        <w:t>可以看到</w:t>
+      </w:r>
       <w:r>
         <w:rPr>
           <w:rFonts w:ascii="新細明體" w:eastAsia="新細明體" w:hAnsi="新細明體" w:cs="新細明體"/>
@@ -3853,193 +3566,6 @@
         </w:rPr>
         <w:t>nginx</w:t>
       </w:r>
-      <w:proofErr w:type="spellEnd"/>
-      <w:r>
-        <w:rPr>
-          <w:rFonts w:ascii="新細明體" w:eastAsia="新細明體" w:hAnsi="新細明體" w:cs="新細明體"/>
-          <w:color w:val="000000" w:themeColor="text1"/>
-          <w:sz w:val="28"/>
-          <w:szCs w:val="28"/>
-          <w:lang w:eastAsia="zh-TW"/>
-        </w:rPr>
-        <w:t>/</w:t>
-      </w:r>
-      <w:proofErr w:type="spellStart"/>
-      <w:r>
-        <w:rPr>
-          <w:rFonts w:ascii="新細明體" w:eastAsia="新細明體" w:hAnsi="新細明體" w:cs="新細明體"/>
-          <w:color w:val="000000" w:themeColor="text1"/>
-          <w:sz w:val="28"/>
-          <w:szCs w:val="28"/>
-          <w:lang w:eastAsia="zh-TW"/>
-        </w:rPr>
-        <w:t>conf</w:t>
-      </w:r>
-      <w:proofErr w:type="spellEnd"/>
-      <w:r>
-        <w:rPr>
-          <w:rFonts w:ascii="新細明體" w:eastAsia="新細明體" w:hAnsi="新細明體" w:cs="新細明體"/>
-          <w:color w:val="000000" w:themeColor="text1"/>
-          <w:sz w:val="28"/>
-          <w:szCs w:val="28"/>
-          <w:lang w:eastAsia="zh-TW"/>
-        </w:rPr>
-        <w:t>/</w:t>
-      </w:r>
-      <w:proofErr w:type="spellStart"/>
-      <w:r>
-        <w:rPr>
-          <w:rFonts w:ascii="新細明體" w:eastAsia="新細明體" w:hAnsi="新細明體" w:cs="新細明體"/>
-          <w:color w:val="000000" w:themeColor="text1"/>
-          <w:sz w:val="28"/>
-          <w:szCs w:val="28"/>
-          <w:lang w:eastAsia="zh-TW"/>
-        </w:rPr>
-        <w:t>vhost</w:t>
-      </w:r>
-      <w:proofErr w:type="spellEnd"/>
-      <w:r>
-        <w:rPr>
-          <w:rFonts w:ascii="新細明體" w:eastAsia="新細明體" w:hAnsi="新細明體" w:cs="新細明體"/>
-          <w:color w:val="000000" w:themeColor="text1"/>
-          <w:sz w:val="28"/>
-          <w:szCs w:val="28"/>
-          <w:lang w:eastAsia="zh-TW"/>
-        </w:rPr>
-        <w:t>/</w:t>
-      </w:r>
-      <w:r>
-        <w:rPr>
-          <w:rFonts w:ascii="新細明體" w:eastAsia="新細明體" w:hAnsi="新細明體" w:cs="新細明體"/>
-          <w:color w:val="000000" w:themeColor="text1"/>
-          <w:sz w:val="28"/>
-          <w:szCs w:val="28"/>
-          <w:lang w:eastAsia="zh-TW"/>
-        </w:rPr>
-        <w:t>v1.jfedu.net.conf</w:t>
-      </w:r>
-      <w:r>
-        <w:rPr>
-          <w:rFonts w:ascii="新細明體" w:eastAsia="新細明體" w:hAnsi="新細明體" w:cs="新細明體" w:hint="eastAsia"/>
-          <w:color w:val="000000" w:themeColor="text1"/>
-          <w:sz w:val="28"/>
-          <w:szCs w:val="28"/>
-          <w:lang w:eastAsia="zh-TW"/>
-        </w:rPr>
-        <w:t>內</w:t>
-      </w:r>
-      <w:r>
-        <w:rPr>
-          <w:rFonts w:ascii="新細明體" w:eastAsia="新細明體" w:hAnsi="新細明體" w:cs="新細明體"/>
-          <w:color w:val="000000" w:themeColor="text1"/>
-          <w:sz w:val="28"/>
-          <w:szCs w:val="28"/>
-          <w:lang w:eastAsia="zh-TW"/>
-        </w:rPr>
-        <w:t>location</w:t>
-      </w:r>
-      <w:r>
-        <w:rPr>
-          <w:rFonts w:ascii="新細明體" w:eastAsia="新細明體" w:hAnsi="新細明體" w:cs="新細明體" w:hint="eastAsia"/>
-          <w:color w:val="000000" w:themeColor="text1"/>
-          <w:sz w:val="28"/>
-          <w:szCs w:val="28"/>
-          <w:lang w:eastAsia="zh-TW"/>
-        </w:rPr>
-        <w:t>模塊</w:t>
-      </w:r>
-      <w:r>
-        <w:rPr>
-          <w:rFonts w:ascii="新細明體" w:eastAsia="新細明體" w:hAnsi="新細明體" w:cs="新細明體"/>
-          <w:color w:val="000000" w:themeColor="text1"/>
-          <w:sz w:val="28"/>
-          <w:szCs w:val="28"/>
-          <w:lang w:eastAsia="zh-TW"/>
-        </w:rPr>
-        <w:t xml:space="preserve">, </w:t>
-      </w:r>
-      <w:r>
-        <w:rPr>
-          <w:rFonts w:ascii="新細明體" w:eastAsia="新細明體" w:hAnsi="新細明體" w:cs="新細明體" w:hint="eastAsia"/>
-          <w:color w:val="000000" w:themeColor="text1"/>
-          <w:sz w:val="28"/>
-          <w:szCs w:val="28"/>
-          <w:lang w:eastAsia="zh-TW"/>
-        </w:rPr>
-        <w:t>當</w:t>
-      </w:r>
-      <w:r>
-        <w:rPr>
-          <w:rFonts w:ascii="新細明體" w:eastAsia="新細明體" w:hAnsi="新細明體" w:cs="新細明體"/>
-          <w:color w:val="000000" w:themeColor="text1"/>
-          <w:sz w:val="28"/>
-          <w:szCs w:val="28"/>
-          <w:lang w:eastAsia="zh-TW"/>
-        </w:rPr>
-        <w:t>URI</w:t>
-      </w:r>
-      <w:r>
-        <w:rPr>
-          <w:rFonts w:ascii="新細明體" w:eastAsia="新細明體" w:hAnsi="新細明體" w:cs="新細明體" w:hint="eastAsia"/>
-          <w:color w:val="000000" w:themeColor="text1"/>
-          <w:sz w:val="28"/>
-          <w:szCs w:val="28"/>
-          <w:lang w:eastAsia="zh-TW"/>
-        </w:rPr>
-        <w:t>匹配到</w:t>
-      </w:r>
-      <w:r>
-        <w:rPr>
-          <w:rFonts w:ascii="新細明體" w:eastAsia="新細明體" w:hAnsi="新細明體" w:cs="新細明體"/>
-          <w:color w:val="000000" w:themeColor="text1"/>
-          <w:sz w:val="28"/>
-          <w:szCs w:val="28"/>
-          <w:lang w:eastAsia="zh-TW"/>
-        </w:rPr>
-        <w:t>/status</w:t>
-      </w:r>
-      <w:r>
-        <w:rPr>
-          <w:rFonts w:ascii="新細明體" w:eastAsia="新細明體" w:hAnsi="新細明體" w:cs="新細明體" w:hint="eastAsia"/>
-          <w:color w:val="000000" w:themeColor="text1"/>
-          <w:sz w:val="28"/>
-          <w:szCs w:val="28"/>
-          <w:lang w:eastAsia="zh-TW"/>
-        </w:rPr>
-        <w:t>的時候</w:t>
-      </w:r>
-      <w:r>
-        <w:rPr>
-          <w:rFonts w:ascii="新細明體" w:eastAsia="新細明體" w:hAnsi="新細明體" w:cs="新細明體"/>
-          <w:color w:val="000000" w:themeColor="text1"/>
-          <w:sz w:val="28"/>
-          <w:szCs w:val="28"/>
-          <w:lang w:eastAsia="zh-TW"/>
-        </w:rPr>
-        <w:t xml:space="preserve">, </w:t>
-      </w:r>
-      <w:r>
-        <w:rPr>
-          <w:rFonts w:ascii="新細明體" w:eastAsia="新細明體" w:hAnsi="新細明體" w:cs="新細明體" w:hint="eastAsia"/>
-          <w:color w:val="000000" w:themeColor="text1"/>
-          <w:sz w:val="28"/>
-          <w:szCs w:val="28"/>
-          <w:lang w:eastAsia="zh-TW"/>
-        </w:rPr>
-        <w:t>可以看到</w:t>
-      </w:r>
-      <w:proofErr w:type="spellStart"/>
-      <w:r>
-        <w:rPr>
-          <w:rFonts w:ascii="新細明體" w:eastAsia="新細明體" w:hAnsi="新細明體" w:cs="新細明體"/>
-          <w:color w:val="000000" w:themeColor="text1"/>
-          <w:sz w:val="28"/>
-          <w:szCs w:val="28"/>
-          <w:lang w:eastAsia="zh-TW"/>
-        </w:rPr>
-        <w:t>nginx</w:t>
-      </w:r>
-      <w:proofErr w:type="spellEnd"/>
       <w:r>
         <w:rPr>
           <w:rFonts w:ascii="新細明體" w:eastAsia="新細明體" w:hAnsi="新細明體" w:cs="新細明體" w:hint="eastAsia"/>
@@ -4331,7 +3857,7 @@
     <w:p>
       <w:pPr>
         <w:rPr>
-          <w:rFonts w:ascii="新細明體" w:eastAsia="新細明體" w:hAnsi="新細明體" w:cs="新細明體" w:hint="eastAsia"/>
+          <w:rFonts w:ascii="新細明體" w:eastAsia="新細明體" w:hAnsi="新細明體" w:cs="新細明體"/>
           <w:color w:val="000000" w:themeColor="text1"/>
           <w:sz w:val="28"/>
           <w:szCs w:val="28"/>
@@ -4343,7 +3869,7 @@
       <w:pPr>
         <w:jc w:val="center"/>
         <w:rPr>
-          <w:rFonts w:ascii="新細明體" w:eastAsia="新細明體" w:hAnsi="新細明體" w:cs="新細明體" w:hint="eastAsia"/>
+          <w:rFonts w:ascii="新細明體" w:eastAsia="新細明體" w:hAnsi="新細明體" w:cs="新細明體"/>
           <w:color w:val="000000" w:themeColor="text1"/>
           <w:sz w:val="28"/>
           <w:szCs w:val="28"/>
@@ -4459,7 +3985,6 @@
         </w:rPr>
         <w:t>、</w:t>
       </w:r>
-      <w:proofErr w:type="spellStart"/>
       <w:r>
         <w:rPr>
           <w:rFonts w:ascii="新細明體" w:eastAsia="新細明體" w:hAnsi="新細明體" w:cs="新細明體"/>
@@ -4470,7 +3995,6 @@
         </w:rPr>
         <w:t>nginx</w:t>
       </w:r>
-      <w:proofErr w:type="spellEnd"/>
       <w:r>
         <w:rPr>
           <w:rFonts w:ascii="新細明體" w:eastAsia="新細明體" w:hAnsi="新細明體" w:cs="新細明體" w:hint="eastAsia"/>
@@ -4564,27 +4088,15 @@
         </w:rPr>
         <w:t>可以查看</w:t>
       </w:r>
-      <w:proofErr w:type="spellStart"/>
-      <w:r>
-        <w:rPr>
-          <w:rFonts w:ascii="新細明體" w:eastAsia="新細明體" w:hAnsi="新細明體" w:cs="新細明體"/>
-          <w:color w:val="000000" w:themeColor="text1"/>
-          <w:sz w:val="28"/>
-          <w:szCs w:val="28"/>
-          <w:lang w:eastAsia="zh-TW"/>
-        </w:rPr>
-        <w:t>nginx</w:t>
-      </w:r>
-      <w:proofErr w:type="spellEnd"/>
-      <w:r>
-        <w:rPr>
-          <w:rFonts w:ascii="新細明體" w:eastAsia="新細明體" w:hAnsi="新細明體" w:cs="新細明體"/>
-          <w:color w:val="000000" w:themeColor="text1"/>
-          <w:sz w:val="28"/>
-          <w:szCs w:val="28"/>
-          <w:lang w:eastAsia="zh-TW"/>
-        </w:rPr>
-        <w:t xml:space="preserve"> status, </w:t>
+      <w:r>
+        <w:rPr>
+          <w:rFonts w:ascii="新細明體" w:eastAsia="新細明體" w:hAnsi="新細明體" w:cs="新細明體"/>
+          <w:color w:val="000000" w:themeColor="text1"/>
+          <w:sz w:val="28"/>
+          <w:szCs w:val="28"/>
+          <w:lang w:eastAsia="zh-TW"/>
+        </w:rPr>
+        <w:t xml:space="preserve">nginx status, </w:t>
       </w:r>
       <w:r>
         <w:rPr>
@@ -4831,27 +4343,15 @@
         </w:rPr>
         <w:t>、允許本機查看</w:t>
       </w:r>
-      <w:proofErr w:type="spellStart"/>
-      <w:r>
-        <w:rPr>
-          <w:rFonts w:ascii="新細明體" w:eastAsia="新細明體" w:hAnsi="新細明體" w:cs="新細明體"/>
-          <w:color w:val="000000" w:themeColor="text1"/>
-          <w:sz w:val="28"/>
-          <w:szCs w:val="28"/>
-          <w:lang w:eastAsia="zh-TW"/>
-        </w:rPr>
-        <w:t>nginx</w:t>
-      </w:r>
-      <w:proofErr w:type="spellEnd"/>
-      <w:r>
-        <w:rPr>
-          <w:rFonts w:ascii="新細明體" w:eastAsia="新細明體" w:hAnsi="新細明體" w:cs="新細明體"/>
-          <w:color w:val="000000" w:themeColor="text1"/>
-          <w:sz w:val="28"/>
-          <w:szCs w:val="28"/>
-          <w:lang w:eastAsia="zh-TW"/>
-        </w:rPr>
-        <w:t xml:space="preserve"> status</w:t>
+      <w:r>
+        <w:rPr>
+          <w:rFonts w:ascii="新細明體" w:eastAsia="新細明體" w:hAnsi="新細明體" w:cs="新細明體"/>
+          <w:color w:val="000000" w:themeColor="text1"/>
+          <w:sz w:val="28"/>
+          <w:szCs w:val="28"/>
+          <w:lang w:eastAsia="zh-TW"/>
+        </w:rPr>
+        <w:t>nginx status</w:t>
       </w:r>
     </w:p>
     <w:p>
@@ -5010,27 +4510,15 @@
         </w:rPr>
         <w:t>查看</w:t>
       </w:r>
-      <w:proofErr w:type="spellStart"/>
-      <w:r>
-        <w:rPr>
-          <w:rFonts w:ascii="新細明體" w:eastAsia="新細明體" w:hAnsi="新細明體" w:cs="新細明體"/>
-          <w:color w:val="000000" w:themeColor="text1"/>
-          <w:sz w:val="28"/>
-          <w:szCs w:val="28"/>
-          <w:lang w:eastAsia="zh-TW"/>
-        </w:rPr>
-        <w:t>nginx</w:t>
-      </w:r>
-      <w:proofErr w:type="spellEnd"/>
-      <w:r>
-        <w:rPr>
-          <w:rFonts w:ascii="新細明體" w:eastAsia="新細明體" w:hAnsi="新細明體" w:cs="新細明體"/>
-          <w:color w:val="000000" w:themeColor="text1"/>
-          <w:sz w:val="28"/>
-          <w:szCs w:val="28"/>
-          <w:lang w:eastAsia="zh-TW"/>
-        </w:rPr>
-        <w:t xml:space="preserve"> status</w:t>
+      <w:r>
+        <w:rPr>
+          <w:rFonts w:ascii="新細明體" w:eastAsia="新細明體" w:hAnsi="新細明體" w:cs="新細明體"/>
+          <w:color w:val="000000" w:themeColor="text1"/>
+          <w:sz w:val="28"/>
+          <w:szCs w:val="28"/>
+          <w:lang w:eastAsia="zh-TW"/>
+        </w:rPr>
+        <w:t>nginx status</w:t>
       </w:r>
     </w:p>
     <w:p>
@@ -5189,27 +4677,15 @@
         </w:rPr>
         <w:t>查看</w:t>
       </w:r>
-      <w:proofErr w:type="spellStart"/>
-      <w:r>
-        <w:rPr>
-          <w:rFonts w:ascii="新細明體" w:eastAsia="新細明體" w:hAnsi="新細明體" w:cs="新細明體"/>
-          <w:color w:val="000000" w:themeColor="text1"/>
-          <w:sz w:val="28"/>
-          <w:szCs w:val="28"/>
-          <w:lang w:eastAsia="zh-TW"/>
-        </w:rPr>
-        <w:t>nginx</w:t>
-      </w:r>
-      <w:proofErr w:type="spellEnd"/>
-      <w:r>
-        <w:rPr>
-          <w:rFonts w:ascii="新細明體" w:eastAsia="新細明體" w:hAnsi="新細明體" w:cs="新細明體"/>
-          <w:color w:val="000000" w:themeColor="text1"/>
-          <w:sz w:val="28"/>
-          <w:szCs w:val="28"/>
-          <w:lang w:eastAsia="zh-TW"/>
-        </w:rPr>
-        <w:t xml:space="preserve"> status</w:t>
+      <w:r>
+        <w:rPr>
+          <w:rFonts w:ascii="新細明體" w:eastAsia="新細明體" w:hAnsi="新細明體" w:cs="新細明體"/>
+          <w:color w:val="000000" w:themeColor="text1"/>
+          <w:sz w:val="28"/>
+          <w:szCs w:val="28"/>
+          <w:lang w:eastAsia="zh-TW"/>
+        </w:rPr>
+        <w:t>nginx status</w:t>
       </w:r>
       <w:r>
         <w:rPr>
@@ -5256,7 +4732,7 @@
     <w:p>
       <w:pPr>
         <w:rPr>
-          <w:rFonts w:ascii="新細明體" w:eastAsia="新細明體" w:hAnsi="新細明體" w:cs="新細明體" w:hint="eastAsia"/>
+          <w:rFonts w:ascii="新細明體" w:eastAsia="新細明體" w:hAnsi="新細明體" w:cs="新細明體"/>
           <w:color w:val="0000FF"/>
           <w:sz w:val="28"/>
           <w:szCs w:val="28"/>
@@ -5393,7 +4869,7 @@
           <w:numId w:val="27"/>
         </w:numPr>
         <w:rPr>
-          <w:rFonts w:ascii="新細明體" w:eastAsia="新細明體" w:hAnsi="新細明體" w:cs="新細明體" w:hint="eastAsia"/>
+          <w:rFonts w:ascii="新細明體" w:eastAsia="新細明體" w:hAnsi="新細明體" w:cs="新細明體"/>
           <w:sz w:val="28"/>
           <w:szCs w:val="28"/>
           <w:lang w:eastAsia="zh-TW"/>
@@ -5415,87 +4891,7 @@
           <w:szCs w:val="28"/>
           <w:lang w:eastAsia="zh-TW"/>
         </w:rPr>
-        <w:t>/</w:t>
-      </w:r>
-      <w:proofErr w:type="spellStart"/>
-      <w:r>
-        <w:rPr>
-          <w:rFonts w:ascii="新細明體" w:eastAsia="新細明體" w:hAnsi="新細明體" w:cs="新細明體"/>
-          <w:sz w:val="28"/>
-          <w:szCs w:val="28"/>
-          <w:lang w:eastAsia="zh-TW"/>
-        </w:rPr>
-        <w:t>usr</w:t>
-      </w:r>
-      <w:proofErr w:type="spellEnd"/>
-      <w:r>
-        <w:rPr>
-          <w:rFonts w:ascii="新細明體" w:eastAsia="新細明體" w:hAnsi="新細明體" w:cs="新細明體"/>
-          <w:sz w:val="28"/>
-          <w:szCs w:val="28"/>
-          <w:lang w:eastAsia="zh-TW"/>
-        </w:rPr>
-        <w:t>/local/</w:t>
-      </w:r>
-      <w:proofErr w:type="spellStart"/>
-      <w:r>
-        <w:rPr>
-          <w:rFonts w:ascii="新細明體" w:eastAsia="新細明體" w:hAnsi="新細明體" w:cs="新細明體"/>
-          <w:sz w:val="28"/>
-          <w:szCs w:val="28"/>
-          <w:lang w:eastAsia="zh-TW"/>
-        </w:rPr>
-        <w:t>nginx</w:t>
-      </w:r>
-      <w:proofErr w:type="spellEnd"/>
-      <w:r>
-        <w:rPr>
-          <w:rFonts w:ascii="新細明體" w:eastAsia="新細明體" w:hAnsi="新細明體" w:cs="新細明體"/>
-          <w:sz w:val="28"/>
-          <w:szCs w:val="28"/>
-          <w:lang w:eastAsia="zh-TW"/>
-        </w:rPr>
-        <w:t>/</w:t>
-      </w:r>
-      <w:proofErr w:type="spellStart"/>
-      <w:r>
-        <w:rPr>
-          <w:rFonts w:ascii="新細明體" w:eastAsia="新細明體" w:hAnsi="新細明體" w:cs="新細明體"/>
-          <w:sz w:val="28"/>
-          <w:szCs w:val="28"/>
-          <w:lang w:eastAsia="zh-TW"/>
-        </w:rPr>
-        <w:t>conf</w:t>
-      </w:r>
-      <w:proofErr w:type="spellEnd"/>
-      <w:r>
-        <w:rPr>
-          <w:rFonts w:ascii="新細明體" w:eastAsia="新細明體" w:hAnsi="新細明體" w:cs="新細明體"/>
-          <w:sz w:val="28"/>
-          <w:szCs w:val="28"/>
-          <w:lang w:eastAsia="zh-TW"/>
-        </w:rPr>
-        <w:t>/</w:t>
-      </w:r>
-      <w:proofErr w:type="spellStart"/>
-      <w:r>
-        <w:rPr>
-          <w:rFonts w:ascii="新細明體" w:eastAsia="新細明體" w:hAnsi="新細明體" w:cs="新細明體"/>
-          <w:sz w:val="28"/>
-          <w:szCs w:val="28"/>
-          <w:lang w:eastAsia="zh-TW"/>
-        </w:rPr>
-        <w:t>vhost</w:t>
-      </w:r>
-      <w:proofErr w:type="spellEnd"/>
-      <w:r>
-        <w:rPr>
-          <w:rFonts w:ascii="新細明體" w:eastAsia="新細明體" w:hAnsi="新細明體" w:cs="新細明體"/>
-          <w:sz w:val="28"/>
-          <w:szCs w:val="28"/>
-          <w:lang w:eastAsia="zh-TW"/>
-        </w:rPr>
-        <w:t>/v1.jfedu.net.conf</w:t>
+        <w:t>/usr/local/nginx/conf/vhost/v1.jfedu.net.conf</w:t>
       </w:r>
       <w:r>
         <w:rPr>
@@ -5524,27 +4920,186 @@
         </w:rPr>
         <w:t>可以利用命令</w:t>
       </w:r>
-      <w:proofErr w:type="spellStart"/>
-      <w:r>
-        <w:rPr>
-          <w:rFonts w:ascii="新細明體" w:eastAsia="新細明體" w:hAnsi="新細明體" w:cs="新細明體"/>
-          <w:sz w:val="28"/>
-          <w:szCs w:val="28"/>
-          <w:lang w:eastAsia="zh-TW"/>
-        </w:rPr>
-        <w:t>valid_referers</w:t>
-      </w:r>
-      <w:proofErr w:type="spellEnd"/>
-      <w:r>
-        <w:rPr>
-          <w:rFonts w:ascii="新細明體" w:eastAsia="新細明體" w:hAnsi="新細明體" w:cs="新細明體"/>
-          <w:sz w:val="28"/>
-          <w:szCs w:val="28"/>
-          <w:lang w:eastAsia="zh-TW"/>
-        </w:rPr>
-        <w:t xml:space="preserve"> none blocked </w:t>
-      </w:r>
-      <w:proofErr w:type="spellStart"/>
+      <w:r>
+        <w:rPr>
+          <w:rFonts w:ascii="新細明體" w:eastAsia="新細明體" w:hAnsi="新細明體" w:cs="新細明體"/>
+          <w:sz w:val="28"/>
+          <w:szCs w:val="28"/>
+          <w:lang w:eastAsia="zh-TW"/>
+        </w:rPr>
+        <w:t xml:space="preserve">valid_referers none blocked url </w:t>
+      </w:r>
+      <w:r>
+        <w:rPr>
+          <w:rFonts w:ascii="新細明體" w:eastAsia="新細明體" w:hAnsi="新細明體" w:cs="新細明體" w:hint="eastAsia"/>
+          <w:sz w:val="28"/>
+          <w:szCs w:val="28"/>
+          <w:lang w:eastAsia="zh-TW"/>
+        </w:rPr>
+        <w:t>實現防盜鏈</w:t>
+      </w:r>
+      <w:r>
+        <w:rPr>
+          <w:rFonts w:ascii="新細明體" w:eastAsia="新細明體" w:hAnsi="新細明體" w:cs="新細明體"/>
+          <w:sz w:val="28"/>
+          <w:szCs w:val="28"/>
+          <w:lang w:eastAsia="zh-TW"/>
+        </w:rPr>
+        <w:t xml:space="preserve">, </w:t>
+      </w:r>
+      <w:r>
+        <w:rPr>
+          <w:rFonts w:ascii="新細明體" w:eastAsia="新細明體" w:hAnsi="新細明體" w:cs="新細明體" w:hint="eastAsia"/>
+          <w:sz w:val="28"/>
+          <w:szCs w:val="28"/>
+          <w:lang w:eastAsia="zh-TW"/>
+        </w:rPr>
+        <w:t>如果不是合法的</w:t>
+      </w:r>
+      <w:r>
+        <w:rPr>
+          <w:rFonts w:ascii="新細明體" w:eastAsia="新細明體" w:hAnsi="新細明體" w:cs="新細明體"/>
+          <w:sz w:val="28"/>
+          <w:szCs w:val="28"/>
+          <w:lang w:eastAsia="zh-TW"/>
+        </w:rPr>
+        <w:t xml:space="preserve">url, </w:t>
+      </w:r>
+      <w:r>
+        <w:rPr>
+          <w:rFonts w:ascii="新細明體" w:eastAsia="新細明體" w:hAnsi="新細明體" w:cs="新細明體" w:hint="eastAsia"/>
+          <w:sz w:val="28"/>
+          <w:szCs w:val="28"/>
+          <w:lang w:eastAsia="zh-TW"/>
+        </w:rPr>
+        <w:t>則返回</w:t>
+      </w:r>
+      <w:r>
+        <w:rPr>
+          <w:rFonts w:ascii="新細明體" w:eastAsia="新細明體" w:hAnsi="新細明體" w:cs="新細明體"/>
+          <w:sz w:val="28"/>
+          <w:szCs w:val="28"/>
+          <w:lang w:eastAsia="zh-TW"/>
+        </w:rPr>
+        <w:t xml:space="preserve">403, </w:t>
+      </w:r>
+      <w:r>
+        <w:rPr>
+          <w:rFonts w:ascii="新細明體" w:eastAsia="新細明體" w:hAnsi="新細明體" w:cs="新細明體" w:hint="eastAsia"/>
+          <w:sz w:val="28"/>
+          <w:szCs w:val="28"/>
+          <w:lang w:eastAsia="zh-TW"/>
+        </w:rPr>
+        <w:t>如圖</w:t>
+      </w:r>
+      <w:r>
+        <w:rPr>
+          <w:rFonts w:ascii="新細明體" w:eastAsia="新細明體" w:hAnsi="新細明體" w:cs="新細明體" w:hint="eastAsia"/>
+          <w:sz w:val="28"/>
+          <w:szCs w:val="28"/>
+          <w:lang w:eastAsia="zh-TW"/>
+        </w:rPr>
+        <w:t>十二</w:t>
+      </w:r>
+      <w:r>
+        <w:rPr>
+          <w:rFonts w:ascii="新細明體" w:eastAsia="新細明體" w:hAnsi="新細明體" w:cs="新細明體"/>
+          <w:sz w:val="28"/>
+          <w:szCs w:val="28"/>
+          <w:lang w:eastAsia="zh-TW"/>
+        </w:rPr>
+        <w:t xml:space="preserve">, </w:t>
+      </w:r>
+      <w:r>
+        <w:rPr>
+          <w:rFonts w:ascii="新細明體" w:eastAsia="新細明體" w:hAnsi="新細明體" w:cs="新細明體" w:hint="eastAsia"/>
+          <w:sz w:val="28"/>
+          <w:szCs w:val="28"/>
+          <w:lang w:eastAsia="zh-TW"/>
+        </w:rPr>
+        <w:t>其中</w:t>
+      </w:r>
+      <w:r>
+        <w:rPr>
+          <w:rFonts w:ascii="新細明體" w:eastAsia="新細明體" w:hAnsi="新細明體" w:cs="新細明體"/>
+          <w:sz w:val="28"/>
+          <w:szCs w:val="28"/>
+          <w:lang w:eastAsia="zh-TW"/>
+        </w:rPr>
+        <w:t>none</w:t>
+      </w:r>
+      <w:r>
+        <w:rPr>
+          <w:rFonts w:ascii="新細明體" w:eastAsia="新細明體" w:hAnsi="新細明體" w:cs="新細明體" w:hint="eastAsia"/>
+          <w:sz w:val="28"/>
+          <w:szCs w:val="28"/>
+          <w:lang w:eastAsia="zh-TW"/>
+        </w:rPr>
+        <w:t>表示：</w:t>
+      </w:r>
+      <w:r>
+        <w:rPr>
+          <w:rFonts w:ascii="新細明體" w:eastAsia="新細明體" w:hAnsi="新細明體" w:cs="新細明體"/>
+          <w:sz w:val="28"/>
+          <w:szCs w:val="28"/>
+          <w:lang w:eastAsia="zh-TW"/>
+        </w:rPr>
+        <w:t>referer</w:t>
+      </w:r>
+      <w:r>
+        <w:rPr>
+          <w:rFonts w:ascii="新細明體" w:eastAsia="新細明體" w:hAnsi="新細明體" w:cs="新細明體" w:hint="eastAsia"/>
+          <w:sz w:val="28"/>
+          <w:szCs w:val="28"/>
+          <w:lang w:eastAsia="zh-TW"/>
+        </w:rPr>
+        <w:t>值為空</w:t>
+      </w:r>
+      <w:r>
+        <w:rPr>
+          <w:rFonts w:ascii="新細明體" w:eastAsia="新細明體" w:hAnsi="新細明體" w:cs="新細明體"/>
+          <w:sz w:val="28"/>
+          <w:szCs w:val="28"/>
+          <w:lang w:eastAsia="zh-TW"/>
+        </w:rPr>
+        <w:t>, blocked</w:t>
+      </w:r>
+      <w:r>
+        <w:rPr>
+          <w:rFonts w:ascii="新細明體" w:eastAsia="新細明體" w:hAnsi="新細明體" w:cs="新細明體" w:hint="eastAsia"/>
+          <w:sz w:val="28"/>
+          <w:szCs w:val="28"/>
+          <w:lang w:eastAsia="zh-TW"/>
+        </w:rPr>
+        <w:t>表示：由</w:t>
+      </w:r>
+      <w:r>
+        <w:rPr>
+          <w:rFonts w:ascii="新細明體" w:eastAsia="新細明體" w:hAnsi="新細明體" w:cs="新細明體" w:hint="eastAsia"/>
+          <w:sz w:val="28"/>
+          <w:szCs w:val="28"/>
+          <w:lang w:eastAsia="zh-TW"/>
+        </w:rPr>
+        <w:t>防火牆進行偽裝</w:t>
+      </w:r>
+      <w:r>
+        <w:rPr>
+          <w:rFonts w:ascii="新細明體" w:eastAsia="新細明體" w:hAnsi="新細明體" w:cs="新細明體"/>
+          <w:sz w:val="28"/>
+          <w:szCs w:val="28"/>
+          <w:lang w:eastAsia="zh-TW"/>
+        </w:rPr>
+        <w:t>, url</w:t>
+      </w:r>
+      <w:r>
+        <w:rPr>
+          <w:rFonts w:ascii="新細明體" w:eastAsia="新細明體" w:hAnsi="新細明體" w:cs="新細明體" w:hint="eastAsia"/>
+          <w:sz w:val="28"/>
+          <w:szCs w:val="28"/>
+          <w:lang w:eastAsia="zh-TW"/>
+        </w:rPr>
+        <w:t>表示：接受該</w:t>
+      </w:r>
       <w:r>
         <w:rPr>
           <w:rFonts w:ascii="新細明體" w:eastAsia="新細明體" w:hAnsi="新細明體" w:cs="新細明體"/>
@@ -5554,24 +5109,50 @@
         </w:rPr>
         <w:t>url</w:t>
       </w:r>
-      <w:proofErr w:type="spellEnd"/>
-      <w:r>
-        <w:rPr>
-          <w:rFonts w:ascii="新細明體" w:eastAsia="新細明體" w:hAnsi="新細明體" w:cs="新細明體"/>
-          <w:sz w:val="28"/>
-          <w:szCs w:val="28"/>
-          <w:lang w:eastAsia="zh-TW"/>
-        </w:rPr>
-        <w:t xml:space="preserve"> </w:t>
-      </w:r>
-      <w:r>
-        <w:rPr>
-          <w:rFonts w:ascii="新細明體" w:eastAsia="新細明體" w:hAnsi="新細明體" w:cs="新細明體" w:hint="eastAsia"/>
-          <w:sz w:val="28"/>
-          <w:szCs w:val="28"/>
-          <w:lang w:eastAsia="zh-TW"/>
-        </w:rPr>
-        <w:t>實現防盜鏈</w:t>
+      <w:r>
+        <w:rPr>
+          <w:rFonts w:ascii="新細明體" w:eastAsia="新細明體" w:hAnsi="新細明體" w:cs="新細明體" w:hint="eastAsia"/>
+          <w:sz w:val="28"/>
+          <w:szCs w:val="28"/>
+          <w:lang w:eastAsia="zh-TW"/>
+        </w:rPr>
+        <w:t>過來的</w:t>
+      </w:r>
+      <w:r>
+        <w:rPr>
+          <w:rFonts w:ascii="新細明體" w:eastAsia="新細明體" w:hAnsi="新細明體" w:cs="新細明體"/>
+          <w:sz w:val="28"/>
+          <w:szCs w:val="28"/>
+          <w:lang w:eastAsia="zh-TW"/>
+        </w:rPr>
+        <w:t xml:space="preserve">referer, </w:t>
+      </w:r>
+      <w:r>
+        <w:rPr>
+          <w:rFonts w:ascii="新細明體" w:eastAsia="新細明體" w:hAnsi="新細明體" w:cs="新細明體" w:hint="eastAsia"/>
+          <w:sz w:val="28"/>
+          <w:szCs w:val="28"/>
+          <w:lang w:eastAsia="zh-TW"/>
+        </w:rPr>
+        <w:t>實際在使用的時候</w:t>
+      </w:r>
+      <w:r>
+        <w:rPr>
+          <w:rFonts w:ascii="新細明體" w:eastAsia="新細明體" w:hAnsi="新細明體" w:cs="新細明體"/>
+          <w:sz w:val="28"/>
+          <w:szCs w:val="28"/>
+          <w:lang w:eastAsia="zh-TW"/>
+        </w:rPr>
+        <w:t>none, blocked</w:t>
+      </w:r>
+      <w:r>
+        <w:rPr>
+          <w:rFonts w:ascii="新細明體" w:eastAsia="新細明體" w:hAnsi="新細明體" w:cs="新細明體" w:hint="eastAsia"/>
+          <w:sz w:val="28"/>
+          <w:szCs w:val="28"/>
+          <w:lang w:eastAsia="zh-TW"/>
+        </w:rPr>
+        <w:t>都可以拿掉</w:t>
       </w:r>
       <w:r>
         <w:rPr>
@@ -5589,269 +5170,14 @@
           <w:szCs w:val="28"/>
           <w:lang w:eastAsia="zh-TW"/>
         </w:rPr>
-        <w:t>如果不是合法的</w:t>
-      </w:r>
-      <w:proofErr w:type="spellStart"/>
-      <w:r>
-        <w:rPr>
-          <w:rFonts w:ascii="新細明體" w:eastAsia="新細明體" w:hAnsi="新細明體" w:cs="新細明體"/>
-          <w:sz w:val="28"/>
-          <w:szCs w:val="28"/>
-          <w:lang w:eastAsia="zh-TW"/>
-        </w:rPr>
-        <w:t>url</w:t>
-      </w:r>
-      <w:proofErr w:type="spellEnd"/>
-      <w:r>
-        <w:rPr>
-          <w:rFonts w:ascii="新細明體" w:eastAsia="新細明體" w:hAnsi="新細明體" w:cs="新細明體"/>
-          <w:sz w:val="28"/>
-          <w:szCs w:val="28"/>
-          <w:lang w:eastAsia="zh-TW"/>
-        </w:rPr>
-        <w:t xml:space="preserve">, </w:t>
-      </w:r>
-      <w:r>
-        <w:rPr>
-          <w:rFonts w:ascii="新細明體" w:eastAsia="新細明體" w:hAnsi="新細明體" w:cs="新細明體" w:hint="eastAsia"/>
-          <w:sz w:val="28"/>
-          <w:szCs w:val="28"/>
-          <w:lang w:eastAsia="zh-TW"/>
-        </w:rPr>
-        <w:t>則返回</w:t>
-      </w:r>
-      <w:r>
-        <w:rPr>
-          <w:rFonts w:ascii="新細明體" w:eastAsia="新細明體" w:hAnsi="新細明體" w:cs="新細明體"/>
-          <w:sz w:val="28"/>
-          <w:szCs w:val="28"/>
-          <w:lang w:eastAsia="zh-TW"/>
-        </w:rPr>
-        <w:t xml:space="preserve">403, </w:t>
-      </w:r>
-      <w:r>
-        <w:rPr>
-          <w:rFonts w:ascii="新細明體" w:eastAsia="新細明體" w:hAnsi="新細明體" w:cs="新細明體" w:hint="eastAsia"/>
-          <w:sz w:val="28"/>
-          <w:szCs w:val="28"/>
-          <w:lang w:eastAsia="zh-TW"/>
-        </w:rPr>
-        <w:t>如圖</w:t>
-      </w:r>
-      <w:r>
-        <w:rPr>
-          <w:rFonts w:ascii="新細明體" w:eastAsia="新細明體" w:hAnsi="新細明體" w:cs="新細明體" w:hint="eastAsia"/>
-          <w:sz w:val="28"/>
-          <w:szCs w:val="28"/>
-          <w:lang w:eastAsia="zh-TW"/>
-        </w:rPr>
-        <w:t>十二</w:t>
-      </w:r>
-      <w:r>
-        <w:rPr>
-          <w:rFonts w:ascii="新細明體" w:eastAsia="新細明體" w:hAnsi="新細明體" w:cs="新細明體"/>
-          <w:sz w:val="28"/>
-          <w:szCs w:val="28"/>
-          <w:lang w:eastAsia="zh-TW"/>
-        </w:rPr>
-        <w:t xml:space="preserve">, </w:t>
-      </w:r>
-      <w:r>
-        <w:rPr>
-          <w:rFonts w:ascii="新細明體" w:eastAsia="新細明體" w:hAnsi="新細明體" w:cs="新細明體" w:hint="eastAsia"/>
-          <w:sz w:val="28"/>
-          <w:szCs w:val="28"/>
-          <w:lang w:eastAsia="zh-TW"/>
-        </w:rPr>
-        <w:t>其中</w:t>
-      </w:r>
-      <w:r>
-        <w:rPr>
-          <w:rFonts w:ascii="新細明體" w:eastAsia="新細明體" w:hAnsi="新細明體" w:cs="新細明體"/>
-          <w:sz w:val="28"/>
-          <w:szCs w:val="28"/>
-          <w:lang w:eastAsia="zh-TW"/>
-        </w:rPr>
-        <w:t>none</w:t>
-      </w:r>
-      <w:r>
-        <w:rPr>
-          <w:rFonts w:ascii="新細明體" w:eastAsia="新細明體" w:hAnsi="新細明體" w:cs="新細明體" w:hint="eastAsia"/>
-          <w:sz w:val="28"/>
-          <w:szCs w:val="28"/>
-          <w:lang w:eastAsia="zh-TW"/>
-        </w:rPr>
-        <w:t>表示：</w:t>
-      </w:r>
-      <w:proofErr w:type="spellStart"/>
-      <w:r>
-        <w:rPr>
-          <w:rFonts w:ascii="新細明體" w:eastAsia="新細明體" w:hAnsi="新細明體" w:cs="新細明體"/>
-          <w:sz w:val="28"/>
-          <w:szCs w:val="28"/>
-          <w:lang w:eastAsia="zh-TW"/>
-        </w:rPr>
-        <w:t>referer</w:t>
-      </w:r>
-      <w:proofErr w:type="spellEnd"/>
-      <w:r>
-        <w:rPr>
-          <w:rFonts w:ascii="新細明體" w:eastAsia="新細明體" w:hAnsi="新細明體" w:cs="新細明體" w:hint="eastAsia"/>
-          <w:sz w:val="28"/>
-          <w:szCs w:val="28"/>
-          <w:lang w:eastAsia="zh-TW"/>
-        </w:rPr>
-        <w:t>值為空</w:t>
-      </w:r>
-      <w:r>
-        <w:rPr>
-          <w:rFonts w:ascii="新細明體" w:eastAsia="新細明體" w:hAnsi="新細明體" w:cs="新細明體"/>
-          <w:sz w:val="28"/>
-          <w:szCs w:val="28"/>
-          <w:lang w:eastAsia="zh-TW"/>
-        </w:rPr>
-        <w:t>, blocked</w:t>
-      </w:r>
-      <w:r>
-        <w:rPr>
-          <w:rFonts w:ascii="新細明體" w:eastAsia="新細明體" w:hAnsi="新細明體" w:cs="新細明體" w:hint="eastAsia"/>
-          <w:sz w:val="28"/>
-          <w:szCs w:val="28"/>
-          <w:lang w:eastAsia="zh-TW"/>
-        </w:rPr>
-        <w:t>表示：由</w:t>
-      </w:r>
-      <w:r>
-        <w:rPr>
-          <w:rFonts w:ascii="新細明體" w:eastAsia="新細明體" w:hAnsi="新細明體" w:cs="新細明體" w:hint="eastAsia"/>
-          <w:sz w:val="28"/>
-          <w:szCs w:val="28"/>
-          <w:lang w:eastAsia="zh-TW"/>
-        </w:rPr>
-        <w:t>防火牆進行偽裝</w:t>
-      </w:r>
-      <w:r>
-        <w:rPr>
-          <w:rFonts w:ascii="新細明體" w:eastAsia="新細明體" w:hAnsi="新細明體" w:cs="新細明體"/>
-          <w:sz w:val="28"/>
-          <w:szCs w:val="28"/>
-          <w:lang w:eastAsia="zh-TW"/>
-        </w:rPr>
-        <w:t xml:space="preserve">, </w:t>
-      </w:r>
-      <w:proofErr w:type="spellStart"/>
-      <w:r>
-        <w:rPr>
-          <w:rFonts w:ascii="新細明體" w:eastAsia="新細明體" w:hAnsi="新細明體" w:cs="新細明體"/>
-          <w:sz w:val="28"/>
-          <w:szCs w:val="28"/>
-          <w:lang w:eastAsia="zh-TW"/>
-        </w:rPr>
-        <w:t>url</w:t>
-      </w:r>
-      <w:proofErr w:type="spellEnd"/>
-      <w:r>
-        <w:rPr>
-          <w:rFonts w:ascii="新細明體" w:eastAsia="新細明體" w:hAnsi="新細明體" w:cs="新細明體" w:hint="eastAsia"/>
-          <w:sz w:val="28"/>
-          <w:szCs w:val="28"/>
-          <w:lang w:eastAsia="zh-TW"/>
-        </w:rPr>
-        <w:t>表示：接受該</w:t>
-      </w:r>
-      <w:proofErr w:type="spellStart"/>
-      <w:r>
-        <w:rPr>
-          <w:rFonts w:ascii="新細明體" w:eastAsia="新細明體" w:hAnsi="新細明體" w:cs="新細明體"/>
-          <w:sz w:val="28"/>
-          <w:szCs w:val="28"/>
-          <w:lang w:eastAsia="zh-TW"/>
-        </w:rPr>
-        <w:t>url</w:t>
-      </w:r>
-      <w:proofErr w:type="spellEnd"/>
-      <w:r>
-        <w:rPr>
-          <w:rFonts w:ascii="新細明體" w:eastAsia="新細明體" w:hAnsi="新細明體" w:cs="新細明體" w:hint="eastAsia"/>
-          <w:sz w:val="28"/>
-          <w:szCs w:val="28"/>
-          <w:lang w:eastAsia="zh-TW"/>
-        </w:rPr>
-        <w:t>過來的</w:t>
-      </w:r>
-      <w:proofErr w:type="spellStart"/>
-      <w:r>
-        <w:rPr>
-          <w:rFonts w:ascii="新細明體" w:eastAsia="新細明體" w:hAnsi="新細明體" w:cs="新細明體"/>
-          <w:sz w:val="28"/>
-          <w:szCs w:val="28"/>
-          <w:lang w:eastAsia="zh-TW"/>
-        </w:rPr>
-        <w:t>referer</w:t>
-      </w:r>
-      <w:proofErr w:type="spellEnd"/>
-      <w:r>
-        <w:rPr>
-          <w:rFonts w:ascii="新細明體" w:eastAsia="新細明體" w:hAnsi="新細明體" w:cs="新細明體"/>
-          <w:sz w:val="28"/>
-          <w:szCs w:val="28"/>
-          <w:lang w:eastAsia="zh-TW"/>
-        </w:rPr>
-        <w:t xml:space="preserve">, </w:t>
-      </w:r>
-      <w:r>
-        <w:rPr>
-          <w:rFonts w:ascii="新細明體" w:eastAsia="新細明體" w:hAnsi="新細明體" w:cs="新細明體" w:hint="eastAsia"/>
-          <w:sz w:val="28"/>
-          <w:szCs w:val="28"/>
-          <w:lang w:eastAsia="zh-TW"/>
-        </w:rPr>
-        <w:t>實際在使用的時候</w:t>
-      </w:r>
-      <w:r>
-        <w:rPr>
-          <w:rFonts w:ascii="新細明體" w:eastAsia="新細明體" w:hAnsi="新細明體" w:cs="新細明體"/>
-          <w:sz w:val="28"/>
-          <w:szCs w:val="28"/>
-          <w:lang w:eastAsia="zh-TW"/>
-        </w:rPr>
-        <w:t>none, blocked</w:t>
-      </w:r>
-      <w:r>
-        <w:rPr>
-          <w:rFonts w:ascii="新細明體" w:eastAsia="新細明體" w:hAnsi="新細明體" w:cs="新細明體" w:hint="eastAsia"/>
-          <w:sz w:val="28"/>
-          <w:szCs w:val="28"/>
-          <w:lang w:eastAsia="zh-TW"/>
-        </w:rPr>
-        <w:t>都可以拿掉</w:t>
-      </w:r>
-      <w:r>
-        <w:rPr>
-          <w:rFonts w:ascii="新細明體" w:eastAsia="新細明體" w:hAnsi="新細明體" w:cs="新細明體"/>
-          <w:sz w:val="28"/>
-          <w:szCs w:val="28"/>
-          <w:lang w:eastAsia="zh-TW"/>
-        </w:rPr>
-        <w:t xml:space="preserve">, </w:t>
-      </w:r>
-      <w:r>
-        <w:rPr>
-          <w:rFonts w:ascii="新細明體" w:eastAsia="新細明體" w:hAnsi="新細明體" w:cs="新細明體" w:hint="eastAsia"/>
-          <w:sz w:val="28"/>
-          <w:szCs w:val="28"/>
-          <w:lang w:eastAsia="zh-TW"/>
-        </w:rPr>
         <w:t>剩下要允許的域名即可</w:t>
       </w:r>
-      <w:bookmarkStart w:id="0" w:name="_GoBack"/>
-      <w:bookmarkEnd w:id="0"/>
     </w:p>
     <w:p>
       <w:pPr>
         <w:jc w:val="center"/>
         <w:rPr>
-          <w:rFonts w:ascii="新細明體" w:eastAsia="新細明體" w:hAnsi="新細明體" w:cs="新細明體" w:hint="eastAsia"/>
+          <w:rFonts w:ascii="新細明體" w:eastAsia="新細明體" w:hAnsi="新細明體" w:cs="新細明體"/>
           <w:sz w:val="28"/>
           <w:szCs w:val="28"/>
           <w:lang w:eastAsia="zh-TW"/>
@@ -5868,7 +5194,7 @@
           <wp:inline distT="0" distB="0" distL="0" distR="0" wp14:anchorId="5DAF4A61" wp14:editId="7868911E">
             <wp:extent cx="5486400" cy="1097280"/>
             <wp:effectExtent l="25400" t="25400" r="25400" b="20320"/>
-            <wp:docPr id="28" name="" descr="Macintosh HD:Users:lettuce:Desktop:Screen Shot 2020-04-21 at 9.37.04 PM.png"/>
+            <wp:docPr id="28" name="Picture 28" descr="Macintosh HD:Users:lettuce:Desktop:Screen Shot 2020-04-21 at 9.37.04 PM.png"/>
             <wp:cNvGraphicFramePr>
               <a:graphicFrameLocks xmlns:a="http://schemas.openxmlformats.org/drawingml/2006/main"/>
             </wp:cNvGraphicFramePr>
@@ -5927,7 +5253,7 @@
       <w:pPr>
         <w:jc w:val="center"/>
         <w:rPr>
-          <w:rFonts w:ascii="新細明體" w:eastAsia="新細明體" w:hAnsi="新細明體" w:cs="新細明體" w:hint="eastAsia"/>
+          <w:rFonts w:ascii="新細明體" w:eastAsia="新細明體" w:hAnsi="新細明體" w:cs="新細明體"/>
           <w:sz w:val="28"/>
           <w:szCs w:val="28"/>
           <w:lang w:eastAsia="zh-TW"/>
@@ -5974,7 +5300,7 @@
       <w:pPr>
         <w:jc w:val="center"/>
         <w:rPr>
-          <w:rFonts w:ascii="新細明體" w:eastAsia="新細明體" w:hAnsi="新細明體" w:cs="新細明體" w:hint="eastAsia"/>
+          <w:rFonts w:ascii="新細明體" w:eastAsia="新細明體" w:hAnsi="新細明體" w:cs="新細明體"/>
           <w:sz w:val="28"/>
           <w:szCs w:val="28"/>
           <w:lang w:eastAsia="zh-TW"/>
@@ -6067,25 +5393,14 @@
         </w:rPr>
         <w:t>所帶的</w:t>
       </w:r>
-      <w:proofErr w:type="spellStart"/>
-      <w:r>
-        <w:rPr>
-          <w:rFonts w:ascii="新細明體" w:eastAsia="新細明體" w:hAnsi="新細明體" w:cs="新細明體"/>
-          <w:sz w:val="28"/>
-          <w:szCs w:val="28"/>
-          <w:lang w:eastAsia="zh-TW"/>
-        </w:rPr>
-        <w:t>referer:http</w:t>
-      </w:r>
-      <w:proofErr w:type="spellEnd"/>
-      <w:r>
-        <w:rPr>
-          <w:rFonts w:ascii="新細明體" w:eastAsia="新細明體" w:hAnsi="新細明體" w:cs="新細明體"/>
-          <w:sz w:val="28"/>
-          <w:szCs w:val="28"/>
-          <w:lang w:eastAsia="zh-TW"/>
-        </w:rPr>
-        <w:t xml:space="preserve">://v1.jfedu.net, </w:t>
+      <w:r>
+        <w:rPr>
+          <w:rFonts w:ascii="新細明體" w:eastAsia="新細明體" w:hAnsi="新細明體" w:cs="新細明體"/>
+          <w:sz w:val="28"/>
+          <w:szCs w:val="28"/>
+          <w:lang w:eastAsia="zh-TW"/>
+        </w:rPr>
+        <w:t xml:space="preserve">referer:http://v1.jfedu.net, </w:t>
       </w:r>
       <w:r>
         <w:rPr>
@@ -6101,7 +5416,7 @@
       <w:pPr>
         <w:jc w:val="center"/>
         <w:rPr>
-          <w:rFonts w:ascii="新細明體" w:eastAsia="新細明體" w:hAnsi="新細明體" w:cs="新細明體" w:hint="eastAsia"/>
+          <w:rFonts w:ascii="新細明體" w:eastAsia="新細明體" w:hAnsi="新細明體" w:cs="新細明體"/>
           <w:sz w:val="28"/>
           <w:szCs w:val="28"/>
           <w:lang w:eastAsia="zh-TW"/>
@@ -6172,7 +5487,7 @@
       <w:pPr>
         <w:jc w:val="center"/>
         <w:rPr>
-          <w:rFonts w:ascii="新細明體" w:eastAsia="新細明體" w:hAnsi="新細明體" w:cs="新細明體" w:hint="eastAsia"/>
+          <w:rFonts w:ascii="新細明體" w:eastAsia="新細明體" w:hAnsi="新細明體" w:cs="新細明體"/>
           <w:sz w:val="28"/>
           <w:szCs w:val="28"/>
           <w:lang w:eastAsia="zh-TW"/>
@@ -6209,7 +5524,7 @@
     <w:p>
       <w:pPr>
         <w:rPr>
-          <w:rFonts w:ascii="新細明體" w:eastAsia="新細明體" w:hAnsi="新細明體" w:cs="新細明體" w:hint="eastAsia"/>
+          <w:rFonts w:ascii="新細明體" w:eastAsia="新細明體" w:hAnsi="新細明體" w:cs="新細明體"/>
           <w:sz w:val="28"/>
           <w:szCs w:val="28"/>
           <w:lang w:eastAsia="zh-TW"/>
@@ -6224,7 +5539,7 @@
           <w:numId w:val="27"/>
         </w:numPr>
         <w:rPr>
-          <w:rFonts w:ascii="新細明體" w:eastAsia="新細明體" w:hAnsi="新細明體" w:cs="新細明體" w:hint="eastAsia"/>
+          <w:rFonts w:ascii="新細明體" w:eastAsia="新細明體" w:hAnsi="新細明體" w:cs="新細明體"/>
           <w:sz w:val="28"/>
           <w:szCs w:val="28"/>
           <w:lang w:eastAsia="zh-TW"/>
@@ -6239,7 +5554,6 @@
         </w:rPr>
         <w:t>、由</w:t>
       </w:r>
-      <w:proofErr w:type="spellStart"/>
       <w:r>
         <w:rPr>
           <w:rFonts w:ascii="新細明體" w:eastAsia="新細明體" w:hAnsi="新細明體" w:cs="新細明體"/>
@@ -6249,7 +5563,6 @@
         </w:rPr>
         <w:t>ip</w:t>
       </w:r>
-      <w:proofErr w:type="spellEnd"/>
       <w:r>
         <w:rPr>
           <w:rFonts w:ascii="新細明體" w:eastAsia="新細明體" w:hAnsi="新細明體" w:cs="新細明體" w:hint="eastAsia"/>
@@ -6304,25 +5617,14 @@
         </w:rPr>
         <w:t>所帶的</w:t>
       </w:r>
-      <w:proofErr w:type="spellStart"/>
-      <w:r>
-        <w:rPr>
-          <w:rFonts w:ascii="新細明體" w:eastAsia="新細明體" w:hAnsi="新細明體" w:cs="新細明體"/>
-          <w:sz w:val="28"/>
-          <w:szCs w:val="28"/>
-          <w:lang w:eastAsia="zh-TW"/>
-        </w:rPr>
-        <w:t>referer:http</w:t>
-      </w:r>
-      <w:proofErr w:type="spellEnd"/>
-      <w:r>
-        <w:rPr>
-          <w:rFonts w:ascii="新細明體" w:eastAsia="新細明體" w:hAnsi="新細明體" w:cs="新細明體"/>
-          <w:sz w:val="28"/>
-          <w:szCs w:val="28"/>
-          <w:lang w:eastAsia="zh-TW"/>
-        </w:rPr>
-        <w:t xml:space="preserve">://10.99.128.170, </w:t>
+      <w:r>
+        <w:rPr>
+          <w:rFonts w:ascii="新細明體" w:eastAsia="新細明體" w:hAnsi="新細明體" w:cs="新細明體"/>
+          <w:sz w:val="28"/>
+          <w:szCs w:val="28"/>
+          <w:lang w:eastAsia="zh-TW"/>
+        </w:rPr>
+        <w:t xml:space="preserve">referer:http://10.99.128.170, </w:t>
       </w:r>
       <w:r>
         <w:rPr>
@@ -6356,7 +5658,7 @@
       <w:pPr>
         <w:jc w:val="center"/>
         <w:rPr>
-          <w:rFonts w:ascii="新細明體" w:eastAsia="新細明體" w:hAnsi="新細明體" w:cs="新細明體" w:hint="eastAsia"/>
+          <w:rFonts w:ascii="新細明體" w:eastAsia="新細明體" w:hAnsi="新細明體" w:cs="新細明體"/>
           <w:sz w:val="28"/>
           <w:szCs w:val="28"/>
           <w:lang w:eastAsia="zh-TW"/>
@@ -6427,7 +5729,7 @@
       <w:pPr>
         <w:jc w:val="center"/>
         <w:rPr>
-          <w:rFonts w:ascii="新細明體" w:eastAsia="新細明體" w:hAnsi="新細明體" w:cs="新細明體" w:hint="eastAsia"/>
+          <w:rFonts w:ascii="新細明體" w:eastAsia="新細明體" w:hAnsi="新細明體" w:cs="新細明體"/>
           <w:sz w:val="28"/>
           <w:szCs w:val="28"/>
           <w:lang w:eastAsia="zh-TW"/>
@@ -6442,7 +5744,6 @@
         </w:rPr>
         <w:t>圖十四、由</w:t>
       </w:r>
-      <w:proofErr w:type="spellStart"/>
       <w:r>
         <w:rPr>
           <w:rFonts w:ascii="新細明體" w:eastAsia="新細明體" w:hAnsi="新細明體" w:cs="新細明體"/>
@@ -6452,7 +5753,6 @@
         </w:rPr>
         <w:t>ip</w:t>
       </w:r>
-      <w:proofErr w:type="spellEnd"/>
       <w:r>
         <w:rPr>
           <w:rFonts w:ascii="新細明體" w:eastAsia="新細明體" w:hAnsi="新細明體" w:cs="新細明體" w:hint="eastAsia"/>
@@ -6481,9 +5781,1340 @@
         <w:t>產生圖裂</w:t>
       </w:r>
     </w:p>
+    <w:p>
+      <w:pPr>
+        <w:rPr>
+          <w:rFonts w:ascii="新細明體" w:eastAsia="新細明體" w:hAnsi="新細明體" w:cs="新細明體"/>
+          <w:sz w:val="28"/>
+          <w:szCs w:val="28"/>
+          <w:lang w:eastAsia="zh-TW"/>
+        </w:rPr>
+      </w:pPr>
+      <w:r>
+        <w:rPr>
+          <w:rFonts w:ascii="新細明體" w:eastAsia="新細明體" w:hAnsi="新細明體" w:cs="新細明體"/>
+          <w:sz w:val="28"/>
+          <w:szCs w:val="28"/>
+          <w:lang w:eastAsia="zh-TW"/>
+        </w:rPr>
+        <w:br w:type="page"/>
+      </w:r>
+    </w:p>
+    <w:p>
+      <w:pPr>
+        <w:rPr>
+          <w:rFonts w:ascii="新細明體" w:eastAsia="新細明體" w:hAnsi="新細明體" w:cs="新細明體"/>
+          <w:sz w:val="28"/>
+          <w:szCs w:val="28"/>
+          <w:lang w:eastAsia="zh-TW"/>
+        </w:rPr>
+      </w:pPr>
+    </w:p>
+    <w:p>
+      <w:pPr>
+        <w:pStyle w:val="ListParagraph"/>
+        <w:numPr>
+          <w:ilvl w:val="0"/>
+          <w:numId w:val="27"/>
+        </w:numPr>
+        <w:rPr>
+          <w:rFonts w:ascii="新細明體" w:eastAsia="新細明體" w:hAnsi="新細明體" w:cs="新細明體" w:hint="eastAsia"/>
+          <w:sz w:val="28"/>
+          <w:szCs w:val="28"/>
+          <w:lang w:eastAsia="zh-TW"/>
+        </w:rPr>
+      </w:pPr>
+      <w:r>
+        <w:rPr>
+          <w:rFonts w:ascii="新細明體" w:eastAsia="新細明體" w:hAnsi="新細明體" w:cs="新細明體" w:hint="eastAsia"/>
+          <w:sz w:val="28"/>
+          <w:szCs w:val="28"/>
+          <w:lang w:eastAsia="zh-TW"/>
+        </w:rPr>
+        <w:t>、模擬盜鏈的情境</w:t>
+      </w:r>
+      <w:r>
+        <w:rPr>
+          <w:rFonts w:ascii="新細明體" w:eastAsia="新細明體" w:hAnsi="新細明體" w:cs="新細明體"/>
+          <w:sz w:val="28"/>
+          <w:szCs w:val="28"/>
+          <w:lang w:eastAsia="zh-TW"/>
+        </w:rPr>
+        <w:t xml:space="preserve">, </w:t>
+      </w:r>
+      <w:r>
+        <w:rPr>
+          <w:rFonts w:ascii="新細明體" w:eastAsia="新細明體" w:hAnsi="新細明體" w:cs="新細明體" w:hint="eastAsia"/>
+          <w:sz w:val="28"/>
+          <w:szCs w:val="28"/>
+          <w:lang w:eastAsia="zh-TW"/>
+        </w:rPr>
+        <w:t>如下圖十五</w:t>
+      </w:r>
+    </w:p>
+    <w:p>
+      <w:pPr>
+        <w:jc w:val="center"/>
+        <w:rPr>
+          <w:rFonts w:ascii="新細明體" w:eastAsia="新細明體" w:hAnsi="新細明體" w:cs="新細明體" w:hint="eastAsia"/>
+          <w:sz w:val="28"/>
+          <w:szCs w:val="28"/>
+          <w:lang w:eastAsia="zh-TW"/>
+        </w:rPr>
+      </w:pPr>
+      <w:r>
+        <w:rPr>
+          <w:rFonts w:ascii="新細明體" w:eastAsia="新細明體" w:hAnsi="新細明體" w:cs="新細明體" w:hint="eastAsia"/>
+          <w:noProof/>
+          <w:sz w:val="28"/>
+          <w:szCs w:val="28"/>
+        </w:rPr>
+        <w:drawing>
+          <wp:inline distT="0" distB="0" distL="0" distR="0" wp14:anchorId="39B2C956" wp14:editId="51BF0C07">
+            <wp:extent cx="5486400" cy="1645920"/>
+            <wp:effectExtent l="25400" t="25400" r="25400" b="30480"/>
+            <wp:docPr id="6" name="Picture 6" descr="Macintosh HD:Users:lettuce:Desktop:Screen Shot 2020-04-22 at 3.42.47 PM.png"/>
+            <wp:cNvGraphicFramePr>
+              <a:graphicFrameLocks xmlns:a="http://schemas.openxmlformats.org/drawingml/2006/main"/>
+            </wp:cNvGraphicFramePr>
+            <a:graphic xmlns:a="http://schemas.openxmlformats.org/drawingml/2006/main">
+              <a:graphicData uri="http://schemas.openxmlformats.org/drawingml/2006/picture">
+                <pic:pic xmlns:pic="http://schemas.openxmlformats.org/drawingml/2006/picture">
+                  <pic:nvPicPr>
+                    <pic:cNvPr id="0" name="Picture 6" descr="Macintosh HD:Users:lettuce:Desktop:Screen Shot 2020-04-22 at 3.42.47 PM.png"/>
+                    <pic:cNvPicPr>
+                      <a:picLocks noChangeAspect="1" noChangeArrowheads="1"/>
+                    </pic:cNvPicPr>
+                  </pic:nvPicPr>
+                  <pic:blipFill>
+                    <a:blip r:embed="rId28">
+                      <a:extLst>
+                        <a:ext uri="{28A0092B-C50C-407E-A947-70E740481C1C}">
+                          <a14:useLocalDpi xmlns:a14="http://schemas.microsoft.com/office/drawing/2010/main" val="0"/>
+                        </a:ext>
+                      </a:extLst>
+                    </a:blip>
+                    <a:srcRect/>
+                    <a:stretch>
+                      <a:fillRect/>
+                    </a:stretch>
+                  </pic:blipFill>
+                  <pic:spPr bwMode="auto">
+                    <a:xfrm>
+                      <a:off x="0" y="0"/>
+                      <a:ext cx="5486400" cy="1645920"/>
+                    </a:xfrm>
+                    <a:prstGeom prst="rect">
+                      <a:avLst/>
+                    </a:prstGeom>
+                    <a:noFill/>
+                    <a:ln w="12700">
+                      <a:solidFill>
+                        <a:schemeClr val="bg1">
+                          <a:lumMod val="50000"/>
+                        </a:schemeClr>
+                      </a:solidFill>
+                    </a:ln>
+                  </pic:spPr>
+                </pic:pic>
+              </a:graphicData>
+            </a:graphic>
+          </wp:inline>
+        </w:drawing>
+      </w:r>
+    </w:p>
+    <w:p>
+      <w:pPr>
+        <w:jc w:val="center"/>
+        <w:rPr>
+          <w:rFonts w:ascii="新細明體" w:eastAsia="新細明體" w:hAnsi="新細明體" w:cs="新細明體"/>
+          <w:sz w:val="28"/>
+          <w:szCs w:val="28"/>
+          <w:lang w:eastAsia="zh-TW"/>
+        </w:rPr>
+      </w:pPr>
+      <w:r>
+        <w:rPr>
+          <w:rFonts w:ascii="新細明體" w:eastAsia="新細明體" w:hAnsi="新細明體" w:cs="新細明體" w:hint="eastAsia"/>
+          <w:sz w:val="28"/>
+          <w:szCs w:val="28"/>
+          <w:lang w:eastAsia="zh-TW"/>
+        </w:rPr>
+        <w:t>圖十五、盜鏈情境</w:t>
+      </w:r>
+    </w:p>
+    <w:p>
+      <w:pPr>
+        <w:jc w:val="center"/>
+        <w:rPr>
+          <w:rFonts w:ascii="新細明體" w:eastAsia="新細明體" w:hAnsi="新細明體" w:cs="新細明體"/>
+          <w:sz w:val="28"/>
+          <w:szCs w:val="28"/>
+          <w:lang w:eastAsia="zh-TW"/>
+        </w:rPr>
+      </w:pPr>
+    </w:p>
+    <w:p>
+      <w:pPr>
+        <w:pStyle w:val="ListParagraph"/>
+        <w:numPr>
+          <w:ilvl w:val="0"/>
+          <w:numId w:val="27"/>
+        </w:numPr>
+        <w:rPr>
+          <w:rFonts w:ascii="新細明體" w:eastAsia="新細明體" w:hAnsi="新細明體" w:cs="新細明體" w:hint="eastAsia"/>
+          <w:sz w:val="28"/>
+          <w:szCs w:val="28"/>
+          <w:lang w:eastAsia="zh-TW"/>
+        </w:rPr>
+      </w:pPr>
+      <w:r>
+        <w:rPr>
+          <w:rFonts w:ascii="新細明體" w:eastAsia="新細明體" w:hAnsi="新細明體" w:cs="新細明體" w:hint="eastAsia"/>
+          <w:sz w:val="28"/>
+          <w:szCs w:val="28"/>
+          <w:lang w:eastAsia="zh-TW"/>
+        </w:rPr>
+        <w:t>、</w:t>
+      </w:r>
+      <w:r>
+        <w:rPr>
+          <w:rFonts w:ascii="新細明體" w:eastAsia="新細明體" w:hAnsi="新細明體" w:cs="新細明體" w:hint="eastAsia"/>
+          <w:sz w:val="28"/>
+          <w:szCs w:val="28"/>
+          <w:lang w:eastAsia="zh-TW"/>
+        </w:rPr>
+        <w:t>在準備盜鏈的</w:t>
+      </w:r>
+      <w:r>
+        <w:rPr>
+          <w:rFonts w:ascii="新細明體" w:eastAsia="新細明體" w:hAnsi="新細明體" w:cs="新細明體"/>
+          <w:sz w:val="28"/>
+          <w:szCs w:val="28"/>
+          <w:lang w:eastAsia="zh-TW"/>
+        </w:rPr>
+        <w:t>nginx</w:t>
+      </w:r>
+      <w:r>
+        <w:rPr>
+          <w:rFonts w:ascii="新細明體" w:eastAsia="新細明體" w:hAnsi="新細明體" w:cs="新細明體" w:hint="eastAsia"/>
+          <w:sz w:val="28"/>
+          <w:szCs w:val="28"/>
+          <w:lang w:eastAsia="zh-TW"/>
+        </w:rPr>
+        <w:t>服務器上編寫</w:t>
+      </w:r>
+      <w:r>
+        <w:rPr>
+          <w:rFonts w:ascii="新細明體" w:eastAsia="新細明體" w:hAnsi="新細明體" w:cs="新細明體"/>
+          <w:sz w:val="28"/>
+          <w:szCs w:val="28"/>
+          <w:lang w:eastAsia="zh-TW"/>
+        </w:rPr>
+        <w:t>html</w:t>
+      </w:r>
+      <w:r>
+        <w:rPr>
+          <w:rFonts w:ascii="新細明體" w:eastAsia="新細明體" w:hAnsi="新細明體" w:cs="新細明體" w:hint="eastAsia"/>
+          <w:sz w:val="28"/>
+          <w:szCs w:val="28"/>
+          <w:lang w:eastAsia="zh-TW"/>
+        </w:rPr>
+        <w:t>代碼</w:t>
+      </w:r>
+      <w:r>
+        <w:rPr>
+          <w:rFonts w:ascii="新細明體" w:eastAsia="新細明體" w:hAnsi="新細明體" w:cs="新細明體"/>
+          <w:sz w:val="28"/>
+          <w:szCs w:val="28"/>
+          <w:lang w:eastAsia="zh-TW"/>
+        </w:rPr>
+        <w:t xml:space="preserve">, </w:t>
+      </w:r>
+      <w:r>
+        <w:rPr>
+          <w:rFonts w:ascii="新細明體" w:eastAsia="新細明體" w:hAnsi="新細明體" w:cs="新細明體" w:hint="eastAsia"/>
+          <w:sz w:val="28"/>
+          <w:szCs w:val="28"/>
+          <w:lang w:eastAsia="zh-TW"/>
+        </w:rPr>
+        <w:t>引用</w:t>
+      </w:r>
+      <w:r>
+        <w:rPr>
+          <w:rFonts w:ascii="新細明體" w:eastAsia="新細明體" w:hAnsi="新細明體" w:cs="新細明體"/>
+          <w:sz w:val="28"/>
+          <w:szCs w:val="28"/>
+          <w:lang w:eastAsia="zh-TW"/>
+        </w:rPr>
+        <w:t xml:space="preserve">http://10.99.128.170的圖片, </w:t>
+      </w:r>
+      <w:r>
+        <w:rPr>
+          <w:rFonts w:ascii="新細明體" w:eastAsia="新細明體" w:hAnsi="新細明體" w:cs="新細明體"/>
+          <w:sz w:val="28"/>
+          <w:szCs w:val="28"/>
+          <w:lang w:eastAsia="zh-TW"/>
+        </w:rPr>
+        <w:t>&lt;img src=”http://10.99.128.170/picture/error.png”&gt;</w:t>
+      </w:r>
+      <w:r>
+        <w:rPr>
+          <w:rFonts w:ascii="新細明體" w:eastAsia="新細明體" w:hAnsi="新細明體" w:cs="新細明體"/>
+          <w:sz w:val="28"/>
+          <w:szCs w:val="28"/>
+          <w:lang w:eastAsia="zh-TW"/>
+        </w:rPr>
+        <w:t xml:space="preserve">, </w:t>
+      </w:r>
+      <w:r>
+        <w:rPr>
+          <w:rFonts w:ascii="新細明體" w:eastAsia="新細明體" w:hAnsi="新細明體" w:cs="新細明體" w:hint="eastAsia"/>
+          <w:sz w:val="28"/>
+          <w:szCs w:val="28"/>
+          <w:lang w:eastAsia="zh-TW"/>
+        </w:rPr>
+        <w:t>如圖十六</w:t>
+      </w:r>
+    </w:p>
+    <w:p>
+      <w:pPr>
+        <w:jc w:val="center"/>
+        <w:rPr>
+          <w:rFonts w:ascii="新細明體" w:eastAsia="新細明體" w:hAnsi="新細明體" w:cs="新細明體" w:hint="eastAsia"/>
+          <w:sz w:val="28"/>
+          <w:szCs w:val="28"/>
+          <w:lang w:eastAsia="zh-TW"/>
+        </w:rPr>
+      </w:pPr>
+      <w:r>
+        <w:rPr>
+          <w:rFonts w:ascii="新細明體" w:eastAsia="新細明體" w:hAnsi="新細明體" w:cs="新細明體" w:hint="eastAsia"/>
+          <w:noProof/>
+          <w:sz w:val="28"/>
+          <w:szCs w:val="28"/>
+        </w:rPr>
+        <w:drawing>
+          <wp:inline distT="0" distB="0" distL="0" distR="0" wp14:anchorId="7E71238F" wp14:editId="2506CBC7">
+            <wp:extent cx="5486400" cy="2011680"/>
+            <wp:effectExtent l="25400" t="25400" r="25400" b="20320"/>
+            <wp:docPr id="1" name="Picture 1" descr="Macintosh HD:Users:lettuce:Desktop:Screen Shot 2020-04-22 at 3.23.15 PM.png"/>
+            <wp:cNvGraphicFramePr>
+              <a:graphicFrameLocks xmlns:a="http://schemas.openxmlformats.org/drawingml/2006/main"/>
+            </wp:cNvGraphicFramePr>
+            <a:graphic xmlns:a="http://schemas.openxmlformats.org/drawingml/2006/main">
+              <a:graphicData uri="http://schemas.openxmlformats.org/drawingml/2006/picture">
+                <pic:pic xmlns:pic="http://schemas.openxmlformats.org/drawingml/2006/picture">
+                  <pic:nvPicPr>
+                    <pic:cNvPr id="0" name="Picture 1" descr="Macintosh HD:Users:lettuce:Desktop:Screen Shot 2020-04-22 at 3.23.15 PM.png"/>
+                    <pic:cNvPicPr>
+                      <a:picLocks noChangeAspect="1" noChangeArrowheads="1"/>
+                    </pic:cNvPicPr>
+                  </pic:nvPicPr>
+                  <pic:blipFill>
+                    <a:blip r:embed="rId29">
+                      <a:extLst>
+                        <a:ext uri="{28A0092B-C50C-407E-A947-70E740481C1C}">
+                          <a14:useLocalDpi xmlns:a14="http://schemas.microsoft.com/office/drawing/2010/main" val="0"/>
+                        </a:ext>
+                      </a:extLst>
+                    </a:blip>
+                    <a:srcRect/>
+                    <a:stretch>
+                      <a:fillRect/>
+                    </a:stretch>
+                  </pic:blipFill>
+                  <pic:spPr bwMode="auto">
+                    <a:xfrm>
+                      <a:off x="0" y="0"/>
+                      <a:ext cx="5486400" cy="2011680"/>
+                    </a:xfrm>
+                    <a:prstGeom prst="rect">
+                      <a:avLst/>
+                    </a:prstGeom>
+                    <a:noFill/>
+                    <a:ln w="12700">
+                      <a:solidFill>
+                        <a:schemeClr val="bg1">
+                          <a:lumMod val="50000"/>
+                        </a:schemeClr>
+                      </a:solidFill>
+                    </a:ln>
+                  </pic:spPr>
+                </pic:pic>
+              </a:graphicData>
+            </a:graphic>
+          </wp:inline>
+        </w:drawing>
+      </w:r>
+    </w:p>
+    <w:p>
+      <w:pPr>
+        <w:jc w:val="center"/>
+        <w:rPr>
+          <w:rFonts w:ascii="新細明體" w:eastAsia="新細明體" w:hAnsi="新細明體" w:cs="新細明體" w:hint="eastAsia"/>
+          <w:sz w:val="28"/>
+          <w:szCs w:val="28"/>
+          <w:lang w:eastAsia="zh-TW"/>
+        </w:rPr>
+      </w:pPr>
+      <w:r>
+        <w:rPr>
+          <w:rFonts w:ascii="新細明體" w:eastAsia="新細明體" w:hAnsi="新細明體" w:cs="新細明體" w:hint="eastAsia"/>
+          <w:sz w:val="28"/>
+          <w:szCs w:val="28"/>
+          <w:lang w:eastAsia="zh-TW"/>
+        </w:rPr>
+        <w:t>圖十六、</w:t>
+      </w:r>
+      <w:r>
+        <w:rPr>
+          <w:rFonts w:ascii="新細明體" w:eastAsia="新細明體" w:hAnsi="新細明體" w:cs="新細明體" w:hint="eastAsia"/>
+          <w:sz w:val="28"/>
+          <w:szCs w:val="28"/>
+          <w:lang w:eastAsia="zh-TW"/>
+        </w:rPr>
+        <w:t>盜鏈服務器盜鏈圖片</w:t>
+      </w:r>
+    </w:p>
+    <w:p>
+      <w:pPr>
+        <w:rPr>
+          <w:rFonts w:ascii="新細明體" w:eastAsia="新細明體" w:hAnsi="新細明體" w:cs="新細明體" w:hint="eastAsia"/>
+          <w:sz w:val="28"/>
+          <w:szCs w:val="28"/>
+          <w:lang w:eastAsia="zh-TW"/>
+        </w:rPr>
+      </w:pPr>
+    </w:p>
+    <w:p>
+      <w:pPr>
+        <w:pStyle w:val="ListParagraph"/>
+        <w:numPr>
+          <w:ilvl w:val="0"/>
+          <w:numId w:val="27"/>
+        </w:numPr>
+        <w:rPr>
+          <w:rFonts w:ascii="新細明體" w:eastAsia="新細明體" w:hAnsi="新細明體" w:cs="新細明體" w:hint="eastAsia"/>
+          <w:sz w:val="28"/>
+          <w:szCs w:val="28"/>
+          <w:lang w:eastAsia="zh-TW"/>
+        </w:rPr>
+      </w:pPr>
+      <w:r>
+        <w:rPr>
+          <w:rFonts w:ascii="新細明體" w:eastAsia="新細明體" w:hAnsi="新細明體" w:cs="新細明體" w:hint="eastAsia"/>
+          <w:sz w:val="28"/>
+          <w:szCs w:val="28"/>
+          <w:lang w:eastAsia="zh-TW"/>
+        </w:rPr>
+        <w:t>、</w:t>
+      </w:r>
+      <w:r>
+        <w:rPr>
+          <w:rFonts w:ascii="新細明體" w:eastAsia="新細明體" w:hAnsi="新細明體" w:cs="新細明體" w:hint="eastAsia"/>
+          <w:sz w:val="28"/>
+          <w:szCs w:val="28"/>
+          <w:lang w:eastAsia="zh-TW"/>
+        </w:rPr>
+        <w:t>實際訪問盜鏈的網頁</w:t>
+      </w:r>
+      <w:r>
+        <w:rPr>
+          <w:rFonts w:ascii="新細明體" w:eastAsia="新細明體" w:hAnsi="新細明體" w:cs="新細明體"/>
+          <w:sz w:val="28"/>
+          <w:szCs w:val="28"/>
+          <w:lang w:eastAsia="zh-TW"/>
+        </w:rPr>
+        <w:t xml:space="preserve">10.99.128.195, </w:t>
+      </w:r>
+      <w:r>
+        <w:rPr>
+          <w:rFonts w:ascii="新細明體" w:eastAsia="新細明體" w:hAnsi="新細明體" w:cs="新細明體" w:hint="eastAsia"/>
+          <w:sz w:val="28"/>
+          <w:szCs w:val="28"/>
+          <w:lang w:eastAsia="zh-TW"/>
+        </w:rPr>
+        <w:t>注意到</w:t>
+      </w:r>
+      <w:r>
+        <w:rPr>
+          <w:rFonts w:ascii="新細明體" w:eastAsia="新細明體" w:hAnsi="新細明體" w:cs="新細明體"/>
+          <w:sz w:val="28"/>
+          <w:szCs w:val="28"/>
+          <w:lang w:eastAsia="zh-TW"/>
+        </w:rPr>
+        <w:t>request Headers</w:t>
+      </w:r>
+      <w:r>
+        <w:rPr>
+          <w:rFonts w:ascii="新細明體" w:eastAsia="新細明體" w:hAnsi="新細明體" w:cs="新細明體" w:hint="eastAsia"/>
+          <w:sz w:val="28"/>
+          <w:szCs w:val="28"/>
+          <w:lang w:eastAsia="zh-TW"/>
+        </w:rPr>
+        <w:t>內的</w:t>
+      </w:r>
+      <w:r>
+        <w:rPr>
+          <w:rFonts w:ascii="新細明體" w:eastAsia="新細明體" w:hAnsi="新細明體" w:cs="新細明體"/>
+          <w:sz w:val="28"/>
+          <w:szCs w:val="28"/>
+          <w:lang w:eastAsia="zh-TW"/>
+        </w:rPr>
+        <w:t>Referer</w:t>
+      </w:r>
+      <w:r>
+        <w:rPr>
+          <w:rFonts w:ascii="新細明體" w:eastAsia="新細明體" w:hAnsi="新細明體" w:cs="新細明體" w:hint="eastAsia"/>
+          <w:sz w:val="28"/>
+          <w:szCs w:val="28"/>
+          <w:lang w:eastAsia="zh-TW"/>
+        </w:rPr>
+        <w:t>字段為</w:t>
+      </w:r>
+      <w:r>
+        <w:rPr>
+          <w:rFonts w:ascii="新細明體" w:eastAsia="新細明體" w:hAnsi="新細明體" w:cs="新細明體"/>
+          <w:sz w:val="28"/>
+          <w:szCs w:val="28"/>
+          <w:lang w:eastAsia="zh-TW"/>
+        </w:rPr>
+        <w:t xml:space="preserve">http://10.99.128.195/, </w:t>
+      </w:r>
+      <w:r>
+        <w:rPr>
+          <w:rFonts w:ascii="新細明體" w:eastAsia="新細明體" w:hAnsi="新細明體" w:cs="新細明體" w:hint="eastAsia"/>
+          <w:sz w:val="28"/>
+          <w:szCs w:val="28"/>
+          <w:lang w:eastAsia="zh-TW"/>
+        </w:rPr>
+        <w:t>如圖十七</w:t>
+      </w:r>
+    </w:p>
+    <w:p>
+      <w:pPr>
+        <w:jc w:val="center"/>
+        <w:rPr>
+          <w:rFonts w:ascii="新細明體" w:eastAsia="新細明體" w:hAnsi="新細明體" w:cs="新細明體" w:hint="eastAsia"/>
+          <w:sz w:val="28"/>
+          <w:szCs w:val="28"/>
+          <w:lang w:eastAsia="zh-TW"/>
+        </w:rPr>
+      </w:pPr>
+      <w:r>
+        <w:rPr>
+          <w:rFonts w:ascii="新細明體" w:eastAsia="新細明體" w:hAnsi="新細明體" w:cs="新細明體" w:hint="eastAsia"/>
+          <w:noProof/>
+          <w:sz w:val="28"/>
+          <w:szCs w:val="28"/>
+        </w:rPr>
+        <w:drawing>
+          <wp:inline distT="0" distB="0" distL="0" distR="0" wp14:anchorId="1F4154C9" wp14:editId="799B6539">
+            <wp:extent cx="5486400" cy="2377440"/>
+            <wp:effectExtent l="25400" t="25400" r="25400" b="35560"/>
+            <wp:docPr id="2" name="Picture 2" descr="Macintosh HD:Users:lettuce:Desktop:Screen Shot 2020-04-22 at 3.26.22 PM.png"/>
+            <wp:cNvGraphicFramePr>
+              <a:graphicFrameLocks xmlns:a="http://schemas.openxmlformats.org/drawingml/2006/main"/>
+            </wp:cNvGraphicFramePr>
+            <a:graphic xmlns:a="http://schemas.openxmlformats.org/drawingml/2006/main">
+              <a:graphicData uri="http://schemas.openxmlformats.org/drawingml/2006/picture">
+                <pic:pic xmlns:pic="http://schemas.openxmlformats.org/drawingml/2006/picture">
+                  <pic:nvPicPr>
+                    <pic:cNvPr id="0" name="Picture 2" descr="Macintosh HD:Users:lettuce:Desktop:Screen Shot 2020-04-22 at 3.26.22 PM.png"/>
+                    <pic:cNvPicPr>
+                      <a:picLocks noChangeAspect="1" noChangeArrowheads="1"/>
+                    </pic:cNvPicPr>
+                  </pic:nvPicPr>
+                  <pic:blipFill>
+                    <a:blip r:embed="rId30">
+                      <a:extLst>
+                        <a:ext uri="{28A0092B-C50C-407E-A947-70E740481C1C}">
+                          <a14:useLocalDpi xmlns:a14="http://schemas.microsoft.com/office/drawing/2010/main" val="0"/>
+                        </a:ext>
+                      </a:extLst>
+                    </a:blip>
+                    <a:srcRect/>
+                    <a:stretch>
+                      <a:fillRect/>
+                    </a:stretch>
+                  </pic:blipFill>
+                  <pic:spPr bwMode="auto">
+                    <a:xfrm>
+                      <a:off x="0" y="0"/>
+                      <a:ext cx="5486400" cy="2377440"/>
+                    </a:xfrm>
+                    <a:prstGeom prst="rect">
+                      <a:avLst/>
+                    </a:prstGeom>
+                    <a:noFill/>
+                    <a:ln w="12700">
+                      <a:solidFill>
+                        <a:schemeClr val="bg1">
+                          <a:lumMod val="50000"/>
+                        </a:schemeClr>
+                      </a:solidFill>
+                    </a:ln>
+                  </pic:spPr>
+                </pic:pic>
+              </a:graphicData>
+            </a:graphic>
+          </wp:inline>
+        </w:drawing>
+      </w:r>
+    </w:p>
+    <w:p>
+      <w:pPr>
+        <w:jc w:val="center"/>
+        <w:rPr>
+          <w:rFonts w:ascii="新細明體" w:eastAsia="新細明體" w:hAnsi="新細明體" w:cs="新細明體"/>
+          <w:sz w:val="28"/>
+          <w:szCs w:val="28"/>
+          <w:lang w:eastAsia="zh-TW"/>
+        </w:rPr>
+      </w:pPr>
+      <w:r>
+        <w:rPr>
+          <w:rFonts w:ascii="新細明體" w:eastAsia="新細明體" w:hAnsi="新細明體" w:cs="新細明體" w:hint="eastAsia"/>
+          <w:sz w:val="28"/>
+          <w:szCs w:val="28"/>
+          <w:lang w:eastAsia="zh-TW"/>
+        </w:rPr>
+        <w:t>圖十七、訪問盜鏈網頁</w:t>
+      </w:r>
+    </w:p>
+    <w:p>
+      <w:pPr>
+        <w:rPr>
+          <w:rFonts w:ascii="新細明體" w:eastAsia="新細明體" w:hAnsi="新細明體" w:cs="新細明體"/>
+          <w:sz w:val="28"/>
+          <w:szCs w:val="28"/>
+          <w:lang w:eastAsia="zh-TW"/>
+        </w:rPr>
+      </w:pPr>
+      <w:r>
+        <w:rPr>
+          <w:rFonts w:ascii="新細明體" w:eastAsia="新細明體" w:hAnsi="新細明體" w:cs="新細明體"/>
+          <w:sz w:val="28"/>
+          <w:szCs w:val="28"/>
+          <w:lang w:eastAsia="zh-TW"/>
+        </w:rPr>
+        <w:br w:type="page"/>
+      </w:r>
+      <w:bookmarkStart w:id="0" w:name="_GoBack"/>
+      <w:bookmarkEnd w:id="0"/>
+    </w:p>
+    <w:p>
+      <w:pPr>
+        <w:rPr>
+          <w:rFonts w:ascii="新細明體" w:eastAsia="新細明體" w:hAnsi="新細明體" w:cs="新細明體" w:hint="eastAsia"/>
+          <w:sz w:val="28"/>
+          <w:szCs w:val="28"/>
+          <w:lang w:eastAsia="zh-TW"/>
+        </w:rPr>
+      </w:pPr>
+    </w:p>
+    <w:p>
+      <w:pPr>
+        <w:pStyle w:val="ListParagraph"/>
+        <w:numPr>
+          <w:ilvl w:val="0"/>
+          <w:numId w:val="27"/>
+        </w:numPr>
+        <w:rPr>
+          <w:rFonts w:ascii="新細明體" w:eastAsia="新細明體" w:hAnsi="新細明體" w:cs="新細明體"/>
+          <w:sz w:val="28"/>
+          <w:szCs w:val="28"/>
+          <w:lang w:eastAsia="zh-TW"/>
+        </w:rPr>
+      </w:pPr>
+      <w:r>
+        <w:rPr>
+          <w:rFonts w:ascii="新細明體" w:eastAsia="新細明體" w:hAnsi="新細明體" w:cs="新細明體" w:hint="eastAsia"/>
+          <w:sz w:val="28"/>
+          <w:szCs w:val="28"/>
+          <w:lang w:eastAsia="zh-TW"/>
+        </w:rPr>
+        <w:t>、</w:t>
+      </w:r>
+      <w:r>
+        <w:rPr>
+          <w:rFonts w:ascii="新細明體" w:eastAsia="新細明體" w:hAnsi="新細明體" w:cs="新細明體" w:hint="eastAsia"/>
+          <w:sz w:val="28"/>
+          <w:szCs w:val="28"/>
+          <w:lang w:eastAsia="zh-TW"/>
+        </w:rPr>
+        <w:t>前往圖片源服務器</w:t>
+      </w:r>
+      <w:r>
+        <w:rPr>
+          <w:rFonts w:ascii="新細明體" w:eastAsia="新細明體" w:hAnsi="新細明體" w:cs="新細明體"/>
+          <w:sz w:val="28"/>
+          <w:szCs w:val="28"/>
+          <w:lang w:eastAsia="zh-TW"/>
+        </w:rPr>
+        <w:t xml:space="preserve">, </w:t>
+      </w:r>
+      <w:r>
+        <w:rPr>
+          <w:rFonts w:ascii="新細明體" w:eastAsia="新細明體" w:hAnsi="新細明體" w:cs="新細明體" w:hint="eastAsia"/>
+          <w:sz w:val="28"/>
+          <w:szCs w:val="28"/>
+          <w:lang w:eastAsia="zh-TW"/>
+        </w:rPr>
+        <w:t>更改</w:t>
+      </w:r>
+      <w:r>
+        <w:rPr>
+          <w:rFonts w:ascii="新細明體" w:eastAsia="新細明體" w:hAnsi="新細明體" w:cs="新細明體"/>
+          <w:sz w:val="28"/>
+          <w:szCs w:val="28"/>
+          <w:lang w:eastAsia="zh-TW"/>
+        </w:rPr>
+        <w:t>/usr/local/nginx/conf/vhost/v1.jfedu.net.conf</w:t>
+      </w:r>
+      <w:r>
+        <w:rPr>
+          <w:rFonts w:ascii="新細明體" w:eastAsia="新細明體" w:hAnsi="新細明體" w:cs="新細明體" w:hint="eastAsia"/>
+          <w:sz w:val="28"/>
+          <w:szCs w:val="28"/>
+          <w:lang w:eastAsia="zh-TW"/>
+        </w:rPr>
+        <w:t>配置</w:t>
+      </w:r>
+      <w:r>
+        <w:rPr>
+          <w:rFonts w:ascii="新細明體" w:eastAsia="新細明體" w:hAnsi="新細明體" w:cs="新細明體"/>
+          <w:sz w:val="28"/>
+          <w:szCs w:val="28"/>
+          <w:lang w:eastAsia="zh-TW"/>
+        </w:rPr>
+        <w:t xml:space="preserve">, </w:t>
+      </w:r>
+      <w:r>
+        <w:rPr>
+          <w:rFonts w:ascii="新細明體" w:eastAsia="新細明體" w:hAnsi="新細明體" w:cs="新細明體" w:hint="eastAsia"/>
+          <w:sz w:val="28"/>
+          <w:szCs w:val="28"/>
+          <w:lang w:eastAsia="zh-TW"/>
+        </w:rPr>
+        <w:t>新增防盜鏈模塊</w:t>
+      </w:r>
+      <w:r>
+        <w:rPr>
+          <w:rFonts w:ascii="新細明體" w:eastAsia="新細明體" w:hAnsi="新細明體" w:cs="新細明體"/>
+          <w:sz w:val="28"/>
+          <w:szCs w:val="28"/>
+          <w:lang w:eastAsia="zh-TW"/>
+        </w:rPr>
+        <w:t xml:space="preserve">, </w:t>
+      </w:r>
+      <w:r>
+        <w:rPr>
+          <w:rFonts w:ascii="新細明體" w:eastAsia="新細明體" w:hAnsi="新細明體" w:cs="新細明體" w:hint="eastAsia"/>
+          <w:sz w:val="28"/>
+          <w:szCs w:val="28"/>
+          <w:lang w:eastAsia="zh-TW"/>
+        </w:rPr>
+        <w:t>並只允許</w:t>
+      </w:r>
+      <w:r>
+        <w:rPr>
+          <w:rFonts w:ascii="新細明體" w:eastAsia="新細明體" w:hAnsi="新細明體" w:cs="新細明體"/>
+          <w:sz w:val="28"/>
+          <w:szCs w:val="28"/>
+          <w:lang w:eastAsia="zh-TW"/>
+        </w:rPr>
+        <w:t>v1.jfedu.net</w:t>
+      </w:r>
+      <w:r>
+        <w:rPr>
+          <w:rFonts w:ascii="新細明體" w:eastAsia="新細明體" w:hAnsi="新細明體" w:cs="新細明體" w:hint="eastAsia"/>
+          <w:sz w:val="28"/>
+          <w:szCs w:val="28"/>
+          <w:lang w:eastAsia="zh-TW"/>
+        </w:rPr>
+        <w:t>域名過來的</w:t>
+      </w:r>
+      <w:r>
+        <w:rPr>
+          <w:rFonts w:ascii="新細明體" w:eastAsia="新細明體" w:hAnsi="新細明體" w:cs="新細明體"/>
+          <w:sz w:val="28"/>
+          <w:szCs w:val="28"/>
+          <w:lang w:eastAsia="zh-TW"/>
+        </w:rPr>
+        <w:t>request</w:t>
+      </w:r>
+      <w:r>
+        <w:rPr>
+          <w:rFonts w:ascii="新細明體" w:eastAsia="新細明體" w:hAnsi="新細明體" w:cs="新細明體" w:hint="eastAsia"/>
+          <w:sz w:val="28"/>
+          <w:szCs w:val="28"/>
+          <w:lang w:eastAsia="zh-TW"/>
+        </w:rPr>
+        <w:t>允許存取</w:t>
+      </w:r>
+      <w:r>
+        <w:rPr>
+          <w:rFonts w:ascii="新細明體" w:eastAsia="新細明體" w:hAnsi="新細明體" w:cs="新細明體"/>
+          <w:sz w:val="28"/>
+          <w:szCs w:val="28"/>
+          <w:lang w:eastAsia="zh-TW"/>
+        </w:rPr>
+        <w:t>.png or .jpg</w:t>
+      </w:r>
+      <w:r>
+        <w:rPr>
+          <w:rFonts w:ascii="新細明體" w:eastAsia="新細明體" w:hAnsi="新細明體" w:cs="新細明體" w:hint="eastAsia"/>
+          <w:sz w:val="28"/>
+          <w:szCs w:val="28"/>
+          <w:lang w:eastAsia="zh-TW"/>
+        </w:rPr>
+        <w:t>圖片</w:t>
+      </w:r>
+      <w:r>
+        <w:rPr>
+          <w:rFonts w:ascii="新細明體" w:eastAsia="新細明體" w:hAnsi="新細明體" w:cs="新細明體"/>
+          <w:sz w:val="28"/>
+          <w:szCs w:val="28"/>
+          <w:lang w:eastAsia="zh-TW"/>
+        </w:rPr>
+        <w:t xml:space="preserve">, </w:t>
+      </w:r>
+      <w:r>
+        <w:rPr>
+          <w:rFonts w:ascii="新細明體" w:eastAsia="新細明體" w:hAnsi="新細明體" w:cs="新細明體" w:hint="eastAsia"/>
+          <w:sz w:val="28"/>
+          <w:szCs w:val="28"/>
+          <w:lang w:eastAsia="zh-TW"/>
+        </w:rPr>
+        <w:t>如果不是該域名過來訪問圖片的</w:t>
+      </w:r>
+      <w:r>
+        <w:rPr>
+          <w:rFonts w:ascii="新細明體" w:eastAsia="新細明體" w:hAnsi="新細明體" w:cs="新細明體"/>
+          <w:sz w:val="28"/>
+          <w:szCs w:val="28"/>
+          <w:lang w:eastAsia="zh-TW"/>
+        </w:rPr>
+        <w:t xml:space="preserve">, </w:t>
+      </w:r>
+      <w:r>
+        <w:rPr>
+          <w:rFonts w:ascii="新細明體" w:eastAsia="新細明體" w:hAnsi="新細明體" w:cs="新細明體" w:hint="eastAsia"/>
+          <w:sz w:val="28"/>
+          <w:szCs w:val="28"/>
+          <w:lang w:eastAsia="zh-TW"/>
+        </w:rPr>
+        <w:t>則返回</w:t>
+      </w:r>
+      <w:r>
+        <w:rPr>
+          <w:rFonts w:ascii="新細明體" w:eastAsia="新細明體" w:hAnsi="新細明體" w:cs="新細明體"/>
+          <w:sz w:val="28"/>
+          <w:szCs w:val="28"/>
+          <w:lang w:eastAsia="zh-TW"/>
+        </w:rPr>
+        <w:t>403</w:t>
+      </w:r>
+      <w:r>
+        <w:rPr>
+          <w:rFonts w:ascii="新細明體" w:eastAsia="新細明體" w:hAnsi="新細明體" w:cs="新細明體" w:hint="eastAsia"/>
+          <w:sz w:val="28"/>
+          <w:szCs w:val="28"/>
+          <w:lang w:eastAsia="zh-TW"/>
+        </w:rPr>
+        <w:t>錯誤</w:t>
+      </w:r>
+      <w:r>
+        <w:rPr>
+          <w:rFonts w:ascii="新細明體" w:eastAsia="新細明體" w:hAnsi="新細明體" w:cs="新細明體"/>
+          <w:sz w:val="28"/>
+          <w:szCs w:val="28"/>
+          <w:lang w:eastAsia="zh-TW"/>
+        </w:rPr>
+        <w:t xml:space="preserve">, </w:t>
+      </w:r>
+      <w:r>
+        <w:rPr>
+          <w:rFonts w:ascii="新細明體" w:eastAsia="新細明體" w:hAnsi="新細明體" w:cs="新細明體" w:hint="eastAsia"/>
+          <w:sz w:val="28"/>
+          <w:szCs w:val="28"/>
+          <w:lang w:eastAsia="zh-TW"/>
+        </w:rPr>
+        <w:t>如圖十八</w:t>
+      </w:r>
+    </w:p>
+    <w:p>
+      <w:pPr>
+        <w:jc w:val="center"/>
+        <w:rPr>
+          <w:rFonts w:ascii="新細明體" w:eastAsia="新細明體" w:hAnsi="新細明體" w:cs="新細明體" w:hint="eastAsia"/>
+          <w:sz w:val="28"/>
+          <w:szCs w:val="28"/>
+          <w:lang w:eastAsia="zh-TW"/>
+        </w:rPr>
+      </w:pPr>
+      <w:r>
+        <w:rPr>
+          <w:rFonts w:ascii="新細明體" w:eastAsia="新細明體" w:hAnsi="新細明體" w:cs="新細明體" w:hint="eastAsia"/>
+          <w:noProof/>
+          <w:sz w:val="28"/>
+          <w:szCs w:val="28"/>
+        </w:rPr>
+        <w:drawing>
+          <wp:inline distT="0" distB="0" distL="0" distR="0" wp14:anchorId="3902FAF5" wp14:editId="1E54AE4C">
+            <wp:extent cx="5486400" cy="1280160"/>
+            <wp:effectExtent l="25400" t="25400" r="25400" b="15240"/>
+            <wp:docPr id="3" name="Picture 3" descr="Macintosh HD:Users:lettuce:Desktop:Screen Shot 2020-04-22 at 3.31.02 PM.png"/>
+            <wp:cNvGraphicFramePr>
+              <a:graphicFrameLocks xmlns:a="http://schemas.openxmlformats.org/drawingml/2006/main"/>
+            </wp:cNvGraphicFramePr>
+            <a:graphic xmlns:a="http://schemas.openxmlformats.org/drawingml/2006/main">
+              <a:graphicData uri="http://schemas.openxmlformats.org/drawingml/2006/picture">
+                <pic:pic xmlns:pic="http://schemas.openxmlformats.org/drawingml/2006/picture">
+                  <pic:nvPicPr>
+                    <pic:cNvPr id="0" name="Picture 3" descr="Macintosh HD:Users:lettuce:Desktop:Screen Shot 2020-04-22 at 3.31.02 PM.png"/>
+                    <pic:cNvPicPr>
+                      <a:picLocks noChangeAspect="1" noChangeArrowheads="1"/>
+                    </pic:cNvPicPr>
+                  </pic:nvPicPr>
+                  <pic:blipFill>
+                    <a:blip r:embed="rId31">
+                      <a:extLst>
+                        <a:ext uri="{28A0092B-C50C-407E-A947-70E740481C1C}">
+                          <a14:useLocalDpi xmlns:a14="http://schemas.microsoft.com/office/drawing/2010/main" val="0"/>
+                        </a:ext>
+                      </a:extLst>
+                    </a:blip>
+                    <a:srcRect/>
+                    <a:stretch>
+                      <a:fillRect/>
+                    </a:stretch>
+                  </pic:blipFill>
+                  <pic:spPr bwMode="auto">
+                    <a:xfrm>
+                      <a:off x="0" y="0"/>
+                      <a:ext cx="5486400" cy="1280160"/>
+                    </a:xfrm>
+                    <a:prstGeom prst="rect">
+                      <a:avLst/>
+                    </a:prstGeom>
+                    <a:noFill/>
+                    <a:ln w="12700">
+                      <a:solidFill>
+                        <a:schemeClr val="bg1">
+                          <a:lumMod val="50000"/>
+                        </a:schemeClr>
+                      </a:solidFill>
+                    </a:ln>
+                  </pic:spPr>
+                </pic:pic>
+              </a:graphicData>
+            </a:graphic>
+          </wp:inline>
+        </w:drawing>
+      </w:r>
+    </w:p>
+    <w:p>
+      <w:pPr>
+        <w:jc w:val="center"/>
+        <w:rPr>
+          <w:rFonts w:ascii="新細明體" w:eastAsia="新細明體" w:hAnsi="新細明體" w:cs="新細明體"/>
+          <w:sz w:val="28"/>
+          <w:szCs w:val="28"/>
+          <w:lang w:eastAsia="zh-TW"/>
+        </w:rPr>
+      </w:pPr>
+      <w:r>
+        <w:rPr>
+          <w:rFonts w:ascii="新細明體" w:eastAsia="新細明體" w:hAnsi="新細明體" w:cs="新細明體" w:hint="eastAsia"/>
+          <w:sz w:val="28"/>
+          <w:szCs w:val="28"/>
+          <w:lang w:eastAsia="zh-TW"/>
+        </w:rPr>
+        <w:t>圖十八、配置防盜鏈</w:t>
+      </w:r>
+    </w:p>
+    <w:p>
+      <w:pPr>
+        <w:rPr>
+          <w:rFonts w:ascii="新細明體" w:eastAsia="新細明體" w:hAnsi="新細明體" w:cs="新細明體"/>
+          <w:sz w:val="28"/>
+          <w:szCs w:val="28"/>
+          <w:lang w:eastAsia="zh-TW"/>
+        </w:rPr>
+      </w:pPr>
+    </w:p>
+    <w:p>
+      <w:pPr>
+        <w:pStyle w:val="ListParagraph"/>
+        <w:numPr>
+          <w:ilvl w:val="0"/>
+          <w:numId w:val="27"/>
+        </w:numPr>
+        <w:rPr>
+          <w:rFonts w:ascii="新細明體" w:eastAsia="新細明體" w:hAnsi="新細明體" w:cs="新細明體" w:hint="eastAsia"/>
+          <w:sz w:val="28"/>
+          <w:szCs w:val="28"/>
+          <w:lang w:eastAsia="zh-TW"/>
+        </w:rPr>
+      </w:pPr>
+      <w:r>
+        <w:rPr>
+          <w:rFonts w:ascii="新細明體" w:eastAsia="新細明體" w:hAnsi="新細明體" w:cs="新細明體" w:hint="eastAsia"/>
+          <w:sz w:val="28"/>
+          <w:szCs w:val="28"/>
+          <w:lang w:eastAsia="zh-TW"/>
+        </w:rPr>
+        <w:t>、再到盜鏈的網頁上訪問</w:t>
+      </w:r>
+      <w:r>
+        <w:rPr>
+          <w:rFonts w:ascii="新細明體" w:eastAsia="新細明體" w:hAnsi="新細明體" w:cs="新細明體"/>
+          <w:sz w:val="28"/>
+          <w:szCs w:val="28"/>
+          <w:lang w:eastAsia="zh-TW"/>
+        </w:rPr>
+        <w:t xml:space="preserve">, </w:t>
+      </w:r>
+      <w:r>
+        <w:rPr>
+          <w:rFonts w:ascii="新細明體" w:eastAsia="新細明體" w:hAnsi="新細明體" w:cs="新細明體" w:hint="eastAsia"/>
+          <w:sz w:val="28"/>
+          <w:szCs w:val="28"/>
+          <w:lang w:eastAsia="zh-TW"/>
+        </w:rPr>
+        <w:t>發現已無法正常存取圖片</w:t>
+      </w:r>
+      <w:r>
+        <w:rPr>
+          <w:rFonts w:ascii="新細明體" w:eastAsia="新細明體" w:hAnsi="新細明體" w:cs="新細明體"/>
+          <w:sz w:val="28"/>
+          <w:szCs w:val="28"/>
+          <w:lang w:eastAsia="zh-TW"/>
+        </w:rPr>
+        <w:t xml:space="preserve">, </w:t>
+      </w:r>
+      <w:r>
+        <w:rPr>
+          <w:rFonts w:ascii="新細明體" w:eastAsia="新細明體" w:hAnsi="新細明體" w:cs="新細明體" w:hint="eastAsia"/>
+          <w:sz w:val="28"/>
+          <w:szCs w:val="28"/>
+          <w:lang w:eastAsia="zh-TW"/>
+        </w:rPr>
+        <w:t>產生圖裂</w:t>
+      </w:r>
+    </w:p>
+    <w:p>
+      <w:pPr>
+        <w:jc w:val="center"/>
+        <w:rPr>
+          <w:rFonts w:ascii="新細明體" w:eastAsia="新細明體" w:hAnsi="新細明體" w:cs="新細明體" w:hint="eastAsia"/>
+          <w:sz w:val="28"/>
+          <w:szCs w:val="28"/>
+          <w:lang w:eastAsia="zh-TW"/>
+        </w:rPr>
+      </w:pPr>
+      <w:r>
+        <w:rPr>
+          <w:rFonts w:ascii="新細明體" w:eastAsia="新細明體" w:hAnsi="新細明體" w:cs="新細明體" w:hint="eastAsia"/>
+          <w:noProof/>
+          <w:sz w:val="28"/>
+          <w:szCs w:val="28"/>
+        </w:rPr>
+        <w:drawing>
+          <wp:inline distT="0" distB="0" distL="0" distR="0" wp14:anchorId="59E784D9" wp14:editId="4F298463">
+            <wp:extent cx="5486400" cy="2743200"/>
+            <wp:effectExtent l="25400" t="25400" r="25400" b="25400"/>
+            <wp:docPr id="4" name="Picture 4" descr="Macintosh HD:Users:lettuce:Desktop:Screen Shot 2020-04-22 at 3.35.34 PM.png"/>
+            <wp:cNvGraphicFramePr>
+              <a:graphicFrameLocks xmlns:a="http://schemas.openxmlformats.org/drawingml/2006/main"/>
+            </wp:cNvGraphicFramePr>
+            <a:graphic xmlns:a="http://schemas.openxmlformats.org/drawingml/2006/main">
+              <a:graphicData uri="http://schemas.openxmlformats.org/drawingml/2006/picture">
+                <pic:pic xmlns:pic="http://schemas.openxmlformats.org/drawingml/2006/picture">
+                  <pic:nvPicPr>
+                    <pic:cNvPr id="0" name="Picture 4" descr="Macintosh HD:Users:lettuce:Desktop:Screen Shot 2020-04-22 at 3.35.34 PM.png"/>
+                    <pic:cNvPicPr>
+                      <a:picLocks noChangeAspect="1" noChangeArrowheads="1"/>
+                    </pic:cNvPicPr>
+                  </pic:nvPicPr>
+                  <pic:blipFill>
+                    <a:blip r:embed="rId32">
+                      <a:extLst>
+                        <a:ext uri="{28A0092B-C50C-407E-A947-70E740481C1C}">
+                          <a14:useLocalDpi xmlns:a14="http://schemas.microsoft.com/office/drawing/2010/main" val="0"/>
+                        </a:ext>
+                      </a:extLst>
+                    </a:blip>
+                    <a:srcRect/>
+                    <a:stretch>
+                      <a:fillRect/>
+                    </a:stretch>
+                  </pic:blipFill>
+                  <pic:spPr bwMode="auto">
+                    <a:xfrm>
+                      <a:off x="0" y="0"/>
+                      <a:ext cx="5486400" cy="2743200"/>
+                    </a:xfrm>
+                    <a:prstGeom prst="rect">
+                      <a:avLst/>
+                    </a:prstGeom>
+                    <a:noFill/>
+                    <a:ln w="12700">
+                      <a:solidFill>
+                        <a:schemeClr val="bg1">
+                          <a:lumMod val="50000"/>
+                        </a:schemeClr>
+                      </a:solidFill>
+                    </a:ln>
+                  </pic:spPr>
+                </pic:pic>
+              </a:graphicData>
+            </a:graphic>
+          </wp:inline>
+        </w:drawing>
+      </w:r>
+    </w:p>
+    <w:p>
+      <w:pPr>
+        <w:jc w:val="center"/>
+        <w:rPr>
+          <w:rFonts w:ascii="新細明體" w:eastAsia="新細明體" w:hAnsi="新細明體" w:cs="新細明體" w:hint="eastAsia"/>
+          <w:sz w:val="28"/>
+          <w:szCs w:val="28"/>
+          <w:lang w:eastAsia="zh-TW"/>
+        </w:rPr>
+      </w:pPr>
+      <w:r>
+        <w:rPr>
+          <w:rFonts w:ascii="新細明體" w:eastAsia="新細明體" w:hAnsi="新細明體" w:cs="新細明體" w:hint="eastAsia"/>
+          <w:sz w:val="28"/>
+          <w:szCs w:val="28"/>
+          <w:lang w:eastAsia="zh-TW"/>
+        </w:rPr>
+        <w:t>圖十九、防盜鏈成功</w:t>
+      </w:r>
+      <w:r>
+        <w:rPr>
+          <w:rFonts w:ascii="新細明體" w:eastAsia="新細明體" w:hAnsi="新細明體" w:cs="新細明體"/>
+          <w:sz w:val="28"/>
+          <w:szCs w:val="28"/>
+          <w:lang w:eastAsia="zh-TW"/>
+        </w:rPr>
+        <w:t xml:space="preserve">, </w:t>
+      </w:r>
+      <w:r>
+        <w:rPr>
+          <w:rFonts w:ascii="新細明體" w:eastAsia="新細明體" w:hAnsi="新細明體" w:cs="新細明體" w:hint="eastAsia"/>
+          <w:sz w:val="28"/>
+          <w:szCs w:val="28"/>
+          <w:lang w:eastAsia="zh-TW"/>
+        </w:rPr>
+        <w:t>產生圖裂</w:t>
+      </w:r>
+    </w:p>
+    <w:p>
+      <w:pPr>
+        <w:rPr>
+          <w:rFonts w:ascii="新細明體" w:eastAsia="新細明體" w:hAnsi="新細明體" w:cs="新細明體" w:hint="eastAsia"/>
+          <w:sz w:val="28"/>
+          <w:szCs w:val="28"/>
+          <w:lang w:eastAsia="zh-TW"/>
+        </w:rPr>
+      </w:pPr>
+    </w:p>
+    <w:p>
+      <w:pPr>
+        <w:pStyle w:val="ListParagraph"/>
+        <w:numPr>
+          <w:ilvl w:val="0"/>
+          <w:numId w:val="27"/>
+        </w:numPr>
+        <w:rPr>
+          <w:rFonts w:ascii="新細明體" w:eastAsia="新細明體" w:hAnsi="新細明體" w:cs="新細明體" w:hint="eastAsia"/>
+          <w:sz w:val="28"/>
+          <w:szCs w:val="28"/>
+          <w:lang w:eastAsia="zh-TW"/>
+        </w:rPr>
+      </w:pPr>
+      <w:r>
+        <w:rPr>
+          <w:rFonts w:ascii="新細明體" w:eastAsia="新細明體" w:hAnsi="新細明體" w:cs="新細明體" w:hint="eastAsia"/>
+          <w:sz w:val="28"/>
+          <w:szCs w:val="28"/>
+          <w:lang w:eastAsia="zh-TW"/>
+        </w:rPr>
+        <w:t>、</w:t>
+      </w:r>
+      <w:r>
+        <w:rPr>
+          <w:rFonts w:ascii="新細明體" w:eastAsia="新細明體" w:hAnsi="新細明體" w:cs="新細明體" w:hint="eastAsia"/>
+          <w:sz w:val="28"/>
+          <w:szCs w:val="28"/>
+          <w:lang w:eastAsia="zh-TW"/>
+        </w:rPr>
+        <w:t>查看源服務器日誌</w:t>
+      </w:r>
+      <w:r>
+        <w:rPr>
+          <w:rFonts w:ascii="新細明體" w:eastAsia="新細明體" w:hAnsi="新細明體" w:cs="新細明體"/>
+          <w:sz w:val="28"/>
+          <w:szCs w:val="28"/>
+          <w:lang w:eastAsia="zh-TW"/>
+        </w:rPr>
+        <w:t>, /usr/local/nginx/logs/v1.</w:t>
+      </w:r>
+      <w:r>
+        <w:rPr>
+          <w:rFonts w:ascii="新細明體" w:eastAsia="新細明體" w:hAnsi="新細明體" w:cs="新細明體"/>
+          <w:sz w:val="28"/>
+          <w:szCs w:val="28"/>
+          <w:lang w:eastAsia="zh-TW"/>
+        </w:rPr>
+        <w:t>access</w:t>
+      </w:r>
+      <w:r>
+        <w:rPr>
+          <w:rFonts w:ascii="新細明體" w:eastAsia="新細明體" w:hAnsi="新細明體" w:cs="新細明體"/>
+          <w:sz w:val="28"/>
+          <w:szCs w:val="28"/>
+          <w:lang w:eastAsia="zh-TW"/>
+        </w:rPr>
+        <w:t xml:space="preserve">.log, </w:t>
+      </w:r>
+      <w:r>
+        <w:rPr>
+          <w:rFonts w:ascii="新細明體" w:eastAsia="新細明體" w:hAnsi="新細明體" w:cs="新細明體" w:hint="eastAsia"/>
+          <w:sz w:val="28"/>
+          <w:szCs w:val="28"/>
+          <w:lang w:eastAsia="zh-TW"/>
+        </w:rPr>
+        <w:t>直接返回</w:t>
+      </w:r>
+      <w:r>
+        <w:rPr>
+          <w:rFonts w:ascii="新細明體" w:eastAsia="新細明體" w:hAnsi="新細明體" w:cs="新細明體"/>
+          <w:sz w:val="28"/>
+          <w:szCs w:val="28"/>
+          <w:lang w:eastAsia="zh-TW"/>
+        </w:rPr>
+        <w:t xml:space="preserve">403, </w:t>
+      </w:r>
+      <w:r>
+        <w:rPr>
+          <w:rFonts w:ascii="新細明體" w:eastAsia="新細明體" w:hAnsi="新細明體" w:cs="新細明體" w:hint="eastAsia"/>
+          <w:sz w:val="28"/>
+          <w:szCs w:val="28"/>
+          <w:lang w:eastAsia="zh-TW"/>
+        </w:rPr>
+        <w:t>如圖二十</w:t>
+      </w:r>
+    </w:p>
+    <w:p>
+      <w:pPr>
+        <w:jc w:val="center"/>
+        <w:rPr>
+          <w:rFonts w:ascii="新細明體" w:eastAsia="新細明體" w:hAnsi="新細明體" w:cs="新細明體" w:hint="eastAsia"/>
+          <w:sz w:val="28"/>
+          <w:szCs w:val="28"/>
+          <w:lang w:eastAsia="zh-TW"/>
+        </w:rPr>
+      </w:pPr>
+      <w:r>
+        <w:rPr>
+          <w:rFonts w:ascii="新細明體" w:eastAsia="新細明體" w:hAnsi="新細明體" w:cs="新細明體" w:hint="eastAsia"/>
+          <w:noProof/>
+          <w:sz w:val="28"/>
+          <w:szCs w:val="28"/>
+        </w:rPr>
+        <w:drawing>
+          <wp:inline distT="0" distB="0" distL="0" distR="0" wp14:anchorId="243C46D6" wp14:editId="3B2BC73B">
+            <wp:extent cx="5486400" cy="480695"/>
+            <wp:effectExtent l="25400" t="25400" r="25400" b="27305"/>
+            <wp:docPr id="5" name="Picture 5" descr="Macintosh HD:Users:lettuce:Desktop:Screen Shot 2020-04-22 at 3.38.36 PM.png"/>
+            <wp:cNvGraphicFramePr>
+              <a:graphicFrameLocks xmlns:a="http://schemas.openxmlformats.org/drawingml/2006/main"/>
+            </wp:cNvGraphicFramePr>
+            <a:graphic xmlns:a="http://schemas.openxmlformats.org/drawingml/2006/main">
+              <a:graphicData uri="http://schemas.openxmlformats.org/drawingml/2006/picture">
+                <pic:pic xmlns:pic="http://schemas.openxmlformats.org/drawingml/2006/picture">
+                  <pic:nvPicPr>
+                    <pic:cNvPr id="0" name="Picture 5" descr="Macintosh HD:Users:lettuce:Desktop:Screen Shot 2020-04-22 at 3.38.36 PM.png"/>
+                    <pic:cNvPicPr>
+                      <a:picLocks noChangeAspect="1" noChangeArrowheads="1"/>
+                    </pic:cNvPicPr>
+                  </pic:nvPicPr>
+                  <pic:blipFill>
+                    <a:blip r:embed="rId33">
+                      <a:extLst>
+                        <a:ext uri="{28A0092B-C50C-407E-A947-70E740481C1C}">
+                          <a14:useLocalDpi xmlns:a14="http://schemas.microsoft.com/office/drawing/2010/main" val="0"/>
+                        </a:ext>
+                      </a:extLst>
+                    </a:blip>
+                    <a:srcRect/>
+                    <a:stretch>
+                      <a:fillRect/>
+                    </a:stretch>
+                  </pic:blipFill>
+                  <pic:spPr bwMode="auto">
+                    <a:xfrm>
+                      <a:off x="0" y="0"/>
+                      <a:ext cx="5486400" cy="480695"/>
+                    </a:xfrm>
+                    <a:prstGeom prst="rect">
+                      <a:avLst/>
+                    </a:prstGeom>
+                    <a:noFill/>
+                    <a:ln w="12700">
+                      <a:solidFill>
+                        <a:schemeClr val="bg1">
+                          <a:lumMod val="50000"/>
+                        </a:schemeClr>
+                      </a:solidFill>
+                    </a:ln>
+                  </pic:spPr>
+                </pic:pic>
+              </a:graphicData>
+            </a:graphic>
+          </wp:inline>
+        </w:drawing>
+      </w:r>
+    </w:p>
+    <w:p>
+      <w:pPr>
+        <w:jc w:val="center"/>
+        <w:rPr>
+          <w:rFonts w:ascii="新細明體" w:eastAsia="新細明體" w:hAnsi="新細明體" w:cs="新細明體"/>
+          <w:sz w:val="28"/>
+          <w:szCs w:val="28"/>
+          <w:lang w:eastAsia="zh-TW"/>
+        </w:rPr>
+      </w:pPr>
+      <w:r>
+        <w:rPr>
+          <w:rFonts w:ascii="新細明體" w:eastAsia="新細明體" w:hAnsi="新細明體" w:cs="新細明體" w:hint="eastAsia"/>
+          <w:sz w:val="28"/>
+          <w:szCs w:val="28"/>
+          <w:lang w:eastAsia="zh-TW"/>
+        </w:rPr>
+        <w:t>圖二十、查看日誌</w:t>
+      </w:r>
+      <w:r>
+        <w:rPr>
+          <w:rFonts w:ascii="新細明體" w:eastAsia="新細明體" w:hAnsi="新細明體" w:cs="新細明體"/>
+          <w:sz w:val="28"/>
+          <w:szCs w:val="28"/>
+          <w:lang w:eastAsia="zh-TW"/>
+        </w:rPr>
+        <w:t>/usr/local/nginx/logs/v1.access.log</w:t>
+      </w:r>
+    </w:p>
     <w:sectPr>
-      <w:footerReference w:type="even" r:id="rId28"/>
-      <w:footerReference w:type="default" r:id="rId29"/>
+      <w:footerReference w:type="even" r:id="rId34"/>
+      <w:footerReference w:type="default" r:id="rId35"/>
       <w:pgSz w:w="12240" w:h="15840"/>
       <w:pgMar w:top="720" w:right="720" w:bottom="720" w:left="720" w:header="720" w:footer="720" w:gutter="0"/>
       <w:pgBorders>
@@ -6588,7 +7219,7 @@
         <w:rStyle w:val="PageNumber"/>
         <w:noProof/>
       </w:rPr>
-      <w:t>5</w:t>
+      <w:t>1</w:t>
     </w:r>
     <w:r>
       <w:rPr>
@@ -7540,7 +8171,7 @@
   <w:abstractNum w:abstractNumId="10">
     <w:nsid w:val="237E4FD9"/>
     <w:multiLevelType w:val="hybridMultilevel"/>
-    <w:tmpl w:val="49165C3E"/>
+    <w:tmpl w:val="EADCA6C8"/>
     <w:lvl w:ilvl="0" w:tplc="DB2CCF12">
       <w:start w:val="1"/>
       <w:numFmt w:val="decimal"/>
@@ -9573,7 +10204,6 @@
     <w:name w:val="Hyperlink"/>
     <w:basedOn w:val="DefaultParagraphFont"/>
     <w:uiPriority w:val="99"/>
-    <w:semiHidden/>
     <w:unhideWhenUsed/>
     <w:rsid w:val="00E91F9F"/>
     <w:rPr>
@@ -10025,7 +10655,6 @@
     <w:name w:val="Hyperlink"/>
     <w:basedOn w:val="DefaultParagraphFont"/>
     <w:uiPriority w:val="99"/>
-    <w:semiHidden/>
     <w:unhideWhenUsed/>
     <w:rsid w:val="00E91F9F"/>
     <w:rPr>
@@ -10366,7 +10995,7 @@
 </file>
 
 <file path=customXml/itemProps1.xml><?xml version="1.0" encoding="utf-8"?>
-<ds:datastoreItem xmlns:ds="http://schemas.openxmlformats.org/officeDocument/2006/customXml" ds:itemID="{81C8F65A-CFCB-8A44-BB4D-AAA5BBFA7A28}">
+<ds:datastoreItem xmlns:ds="http://schemas.openxmlformats.org/officeDocument/2006/customXml" ds:itemID="{4B11E83E-4187-3545-9134-F4043AEC2C9A}">
   <ds:schemaRefs>
     <ds:schemaRef ds:uri="http://schemas.openxmlformats.org/officeDocument/2006/bibliography"/>
   </ds:schemaRefs>
